--- a/semester01/COMP7407 Securities transaction banking/Assignment 1/Darasirikul_Varis_2020_Assignment 1.docx
+++ b/semester01/COMP7407 Securities transaction banking/Assignment 1/Darasirikul_Varis_2020_Assignment 1.docx
@@ -5,230 +5,219 @@
     <w:p>
       <w:pPr>
         <w:rPr>
-          <w:sz w:val="28"/>
-          <w:szCs w:val="28"/>
-          <w:lang w:val="en-US"/>
-        </w:rPr>
-      </w:pPr>
-      <w:r>
-        <w:rPr>
-          <w:sz w:val="28"/>
-          <w:szCs w:val="28"/>
-          <w:lang w:val="en-US"/>
-        </w:rPr>
-        <w:t xml:space="preserve">1. </w:t>
-      </w:r>
-      <w:r>
-        <w:rPr>
-          <w:rFonts w:ascii="ArialMT" w:hAnsi="ArialMT"/>
-          <w:sz w:val="28"/>
-          <w:szCs w:val="28"/>
+          <w:rFonts w:asciiTheme="minorBidi" w:hAnsiTheme="minorBidi" w:cstheme="minorBidi"/>
+          <w:b/>
+          <w:bCs/>
+          <w:sz w:val="32"/>
+          <w:szCs w:val="32"/>
+          <w:lang w:val="en-US"/>
+        </w:rPr>
+      </w:pPr>
+      <w:r>
+        <w:rPr>
+          <w:rFonts w:asciiTheme="minorBidi" w:hAnsiTheme="minorBidi" w:cstheme="minorBidi"/>
+          <w:b/>
+          <w:bCs/>
+          <w:sz w:val="32"/>
+          <w:szCs w:val="32"/>
+          <w:lang w:val="en-US"/>
+        </w:rPr>
+        <w:t>Question 1.</w:t>
+      </w:r>
+    </w:p>
+    <w:p>
+      <w:pPr>
+        <w:rPr>
+          <w:rFonts w:asciiTheme="minorBidi" w:hAnsiTheme="minorBidi" w:cstheme="minorBidi"/>
+          <w:sz w:val="32"/>
+          <w:szCs w:val="32"/>
+          <w:lang w:val="en-US"/>
+        </w:rPr>
+      </w:pPr>
+      <w:r>
+        <w:rPr>
+          <w:rFonts w:asciiTheme="minorBidi" w:hAnsiTheme="minorBidi" w:cstheme="minorBidi"/>
+          <w:sz w:val="32"/>
+          <w:szCs w:val="32"/>
         </w:rPr>
         <w:t xml:space="preserve">Delivery Versus Payment (DVP) </w:t>
       </w:r>
       <w:r>
         <w:rPr>
-          <w:rFonts w:ascii="ArialMT" w:hAnsi="ArialMT"/>
-          <w:sz w:val="28"/>
-          <w:szCs w:val="28"/>
-          <w:lang w:val="en-US"/>
-        </w:rPr>
-        <w:t>is the system that use</w:t>
-      </w:r>
-      <w:r>
-        <w:rPr>
-          <w:rFonts w:ascii="ArialMT" w:hAnsi="ArialMT" w:cs="Angsana New"/>
-          <w:sz w:val="28"/>
-          <w:szCs w:val="28"/>
-          <w:lang w:val="en-US"/>
-        </w:rPr>
-        <w:t xml:space="preserve"> third part</w:t>
-      </w:r>
-      <w:r>
-        <w:rPr>
-          <w:rFonts w:ascii="ArialMT" w:hAnsi="ArialMT" w:cs="Angsana New"/>
-          <w:sz w:val="28"/>
-          <w:szCs w:val="28"/>
+          <w:rFonts w:asciiTheme="minorBidi" w:hAnsiTheme="minorBidi" w:cstheme="minorBidi"/>
+          <w:sz w:val="32"/>
+          <w:szCs w:val="32"/>
+          <w:lang w:val="en-US"/>
+        </w:rPr>
+        <w:t>is the system that use third part</w:t>
+      </w:r>
+      <w:r>
+        <w:rPr>
+          <w:rFonts w:asciiTheme="minorBidi" w:hAnsiTheme="minorBidi" w:cstheme="minorBidi"/>
+          <w:sz w:val="32"/>
+          <w:szCs w:val="32"/>
           <w:lang w:val="en-US"/>
         </w:rPr>
         <w:t>ies</w:t>
       </w:r>
       <w:r>
         <w:rPr>
-          <w:rFonts w:ascii="ArialMT" w:hAnsi="ArialMT" w:cs="Angsana New"/>
-          <w:sz w:val="28"/>
-          <w:szCs w:val="28"/>
+          <w:rFonts w:asciiTheme="minorBidi" w:hAnsiTheme="minorBidi" w:cstheme="minorBidi"/>
+          <w:sz w:val="32"/>
+          <w:szCs w:val="32"/>
           <w:lang w:val="en-US"/>
         </w:rPr>
         <w:t xml:space="preserve"> </w:t>
       </w:r>
       <w:r>
         <w:rPr>
-          <w:rFonts w:ascii="ArialMT" w:hAnsi="ArialMT" w:cs="Angsana New"/>
-          <w:sz w:val="28"/>
-          <w:szCs w:val="28"/>
+          <w:rFonts w:asciiTheme="minorBidi" w:hAnsiTheme="minorBidi" w:cstheme="minorBidi"/>
+          <w:sz w:val="32"/>
+          <w:szCs w:val="32"/>
           <w:lang w:val="en-US"/>
         </w:rPr>
         <w:t xml:space="preserve">such as banks and clearing house to help manage the financial securities’ delivery. In this work flow all transactions will need to go through a </w:t>
       </w:r>
       <w:r>
         <w:rPr>
-          <w:rFonts w:ascii="ArialMT" w:hAnsi="ArialMT" w:cs="Angsana New"/>
-          <w:sz w:val="28"/>
-          <w:szCs w:val="28"/>
+          <w:rFonts w:asciiTheme="minorBidi" w:hAnsiTheme="minorBidi" w:cstheme="minorBidi"/>
+          <w:sz w:val="32"/>
+          <w:szCs w:val="32"/>
           <w:lang w:val="en-US"/>
         </w:rPr>
         <w:t>long process</w:t>
       </w:r>
       <w:r>
         <w:rPr>
-          <w:rFonts w:ascii="ArialMT" w:hAnsi="ArialMT" w:cs="Angsana New"/>
-          <w:sz w:val="28"/>
-          <w:szCs w:val="28"/>
+          <w:rFonts w:asciiTheme="minorBidi" w:hAnsiTheme="minorBidi" w:cstheme="minorBidi"/>
+          <w:sz w:val="32"/>
+          <w:szCs w:val="32"/>
           <w:lang w:val="en-US"/>
         </w:rPr>
         <w:t xml:space="preserve"> </w:t>
       </w:r>
       <w:r>
         <w:rPr>
-          <w:rFonts w:ascii="ArialMT" w:hAnsi="ArialMT" w:cs="Angsana New"/>
-          <w:sz w:val="28"/>
-          <w:szCs w:val="28"/>
+          <w:rFonts w:asciiTheme="minorBidi" w:hAnsiTheme="minorBidi" w:cstheme="minorBidi"/>
+          <w:sz w:val="32"/>
+          <w:szCs w:val="32"/>
           <w:lang w:val="en-US"/>
         </w:rPr>
         <w:t>involve</w:t>
       </w:r>
       <w:r>
         <w:rPr>
-          <w:rFonts w:ascii="ArialMT" w:hAnsi="ArialMT" w:cs="Angsana New"/>
-          <w:sz w:val="28"/>
-          <w:szCs w:val="28"/>
+          <w:rFonts w:asciiTheme="minorBidi" w:hAnsiTheme="minorBidi" w:cstheme="minorBidi"/>
+          <w:sz w:val="32"/>
+          <w:szCs w:val="32"/>
           <w:lang w:val="en-US"/>
         </w:rPr>
         <w:t xml:space="preserve"> many parties to verify the correctness of the data so </w:t>
       </w:r>
       <w:r>
         <w:rPr>
-          <w:rFonts w:ascii="ArialMT" w:hAnsi="ArialMT" w:cs="Angsana New"/>
-          <w:sz w:val="28"/>
-          <w:szCs w:val="28"/>
+          <w:rFonts w:asciiTheme="minorBidi" w:hAnsiTheme="minorBidi" w:cstheme="minorBidi"/>
+          <w:sz w:val="32"/>
+          <w:szCs w:val="32"/>
           <w:lang w:val="en-US"/>
         </w:rPr>
         <w:t>usually</w:t>
       </w:r>
       <w:r>
         <w:rPr>
-          <w:rFonts w:ascii="ArialMT" w:hAnsi="ArialMT" w:cs="Angsana New"/>
-          <w:sz w:val="28"/>
-          <w:szCs w:val="28"/>
+          <w:rFonts w:asciiTheme="minorBidi" w:hAnsiTheme="minorBidi" w:cstheme="minorBidi"/>
+          <w:sz w:val="32"/>
+          <w:szCs w:val="32"/>
           <w:lang w:val="en-US"/>
         </w:rPr>
         <w:t xml:space="preserve"> the settlement date might be </w:t>
       </w:r>
       <w:r>
         <w:rPr>
-          <w:rFonts w:ascii="ArialMT" w:hAnsi="ArialMT" w:cs="Angsana New"/>
-          <w:sz w:val="28"/>
-          <w:szCs w:val="28"/>
+          <w:rFonts w:asciiTheme="minorBidi" w:hAnsiTheme="minorBidi" w:cstheme="minorBidi"/>
+          <w:sz w:val="32"/>
+          <w:szCs w:val="32"/>
           <w:lang w:val="en-US"/>
         </w:rPr>
         <w:t>2 or 3 days (T + 2, T + 3) after the exchange payment happened.</w:t>
       </w:r>
       <w:r>
         <w:rPr>
-          <w:rFonts w:ascii="ArialMT" w:hAnsi="ArialMT" w:cs="Angsana New"/>
-          <w:sz w:val="28"/>
-          <w:szCs w:val="28"/>
-          <w:lang w:val="en-US"/>
-        </w:rPr>
-        <w:t xml:space="preserve"> In this system bank or </w:t>
-      </w:r>
-      <w:r>
-        <w:rPr>
-          <w:rFonts w:ascii="ArialMT" w:hAnsi="ArialMT" w:cs="Angsana New"/>
-          <w:sz w:val="28"/>
-          <w:szCs w:val="28"/>
-          <w:lang w:val="en-US"/>
-        </w:rPr>
-        <w:t>clearing house</w:t>
-      </w:r>
-      <w:r>
-        <w:rPr>
-          <w:rFonts w:ascii="ArialMT" w:hAnsi="ArialMT" w:cs="Angsana New"/>
-          <w:sz w:val="28"/>
-          <w:szCs w:val="28"/>
-          <w:lang w:val="en-US"/>
-        </w:rPr>
-        <w:t xml:space="preserve">s will act as Custodian of investors to guarantee that all investors will </w:t>
-      </w:r>
-      <w:r>
-        <w:rPr>
-          <w:rFonts w:ascii="ArialMT" w:hAnsi="ArialMT" w:cs="Angsana New"/>
-          <w:sz w:val="28"/>
-          <w:szCs w:val="28"/>
+          <w:rFonts w:asciiTheme="minorBidi" w:hAnsiTheme="minorBidi" w:cstheme="minorBidi"/>
+          <w:sz w:val="32"/>
+          <w:szCs w:val="32"/>
+          <w:lang w:val="en-US"/>
+        </w:rPr>
+        <w:t xml:space="preserve"> In this system bank or clearing houses will act as Custodian of investors to guarantee that all investors will </w:t>
+      </w:r>
+      <w:r>
+        <w:rPr>
+          <w:rFonts w:asciiTheme="minorBidi" w:hAnsiTheme="minorBidi" w:cstheme="minorBidi"/>
+          <w:sz w:val="32"/>
+          <w:szCs w:val="32"/>
           <w:lang w:val="en-US"/>
         </w:rPr>
         <w:t>be received</w:t>
       </w:r>
       <w:r>
         <w:rPr>
-          <w:rFonts w:ascii="ArialMT" w:hAnsi="ArialMT" w:cs="Angsana New"/>
-          <w:sz w:val="28"/>
-          <w:szCs w:val="28"/>
+          <w:rFonts w:asciiTheme="minorBidi" w:hAnsiTheme="minorBidi" w:cstheme="minorBidi"/>
+          <w:sz w:val="32"/>
+          <w:szCs w:val="32"/>
           <w:lang w:val="en-US"/>
         </w:rPr>
         <w:t xml:space="preserve"> what they already paid for</w:t>
       </w:r>
       <w:r>
         <w:rPr>
-          <w:rFonts w:ascii="ArialMT" w:hAnsi="ArialMT" w:cs="Angsana New"/>
-          <w:sz w:val="28"/>
-          <w:szCs w:val="28"/>
+          <w:rFonts w:asciiTheme="minorBidi" w:hAnsiTheme="minorBidi" w:cstheme="minorBidi"/>
+          <w:sz w:val="32"/>
+          <w:szCs w:val="32"/>
           <w:lang w:val="en-US"/>
         </w:rPr>
         <w:t xml:space="preserve"> or get all the payment that they </w:t>
       </w:r>
       <w:r>
         <w:rPr>
-          <w:rFonts w:ascii="ArialMT" w:hAnsi="ArialMT" w:cs="Angsana New"/>
-          <w:sz w:val="28"/>
-          <w:szCs w:val="28"/>
+          <w:rFonts w:asciiTheme="minorBidi" w:hAnsiTheme="minorBidi" w:cstheme="minorBidi"/>
+          <w:sz w:val="32"/>
+          <w:szCs w:val="32"/>
           <w:lang w:val="en-US"/>
         </w:rPr>
         <w:t>supposed to</w:t>
       </w:r>
       <w:r>
         <w:rPr>
-          <w:rFonts w:ascii="ArialMT" w:hAnsi="ArialMT" w:cs="Angsana New"/>
-          <w:sz w:val="28"/>
-          <w:szCs w:val="28"/>
+          <w:rFonts w:asciiTheme="minorBidi" w:hAnsiTheme="minorBidi" w:cstheme="minorBidi"/>
+          <w:sz w:val="32"/>
+          <w:szCs w:val="32"/>
           <w:lang w:val="en-US"/>
         </w:rPr>
         <w:t xml:space="preserve"> get</w:t>
       </w:r>
       <w:r>
         <w:rPr>
-          <w:rFonts w:ascii="ArialMT" w:hAnsi="ArialMT" w:cs="Angsana New"/>
-          <w:sz w:val="28"/>
-          <w:szCs w:val="28"/>
+          <w:rFonts w:asciiTheme="minorBidi" w:hAnsiTheme="minorBidi" w:cstheme="minorBidi"/>
+          <w:sz w:val="32"/>
+          <w:szCs w:val="32"/>
           <w:lang w:val="en-US"/>
         </w:rPr>
         <w:t xml:space="preserve"> no matter who are </w:t>
       </w:r>
       <w:r>
         <w:rPr>
-          <w:rFonts w:ascii="ArialMT" w:hAnsi="ArialMT" w:cs="Angsana New"/>
-          <w:sz w:val="28"/>
-          <w:szCs w:val="28"/>
+          <w:rFonts w:asciiTheme="minorBidi" w:hAnsiTheme="minorBidi" w:cstheme="minorBidi"/>
+          <w:sz w:val="32"/>
+          <w:szCs w:val="32"/>
           <w:lang w:val="en-US"/>
         </w:rPr>
         <w:t>on the other side of an exchange process</w:t>
       </w:r>
       <w:r>
         <w:rPr>
-          <w:rFonts w:ascii="ArialMT" w:hAnsi="ArialMT" w:cs="Angsana New"/>
-          <w:sz w:val="28"/>
-          <w:szCs w:val="28"/>
+          <w:rFonts w:asciiTheme="minorBidi" w:hAnsiTheme="minorBidi" w:cstheme="minorBidi"/>
+          <w:sz w:val="32"/>
+          <w:szCs w:val="32"/>
           <w:lang w:val="en-US"/>
         </w:rPr>
         <w:t>.</w:t>
@@ -239,206 +228,206 @@
         <w:pStyle w:val="NormalWeb"/>
         <w:shd w:val="clear" w:color="auto" w:fill="FFFFFF"/>
         <w:rPr>
-          <w:rFonts w:ascii="ArialMT" w:hAnsi="ArialMT" w:cs="Angsana New"/>
-          <w:sz w:val="28"/>
-          <w:szCs w:val="28"/>
-          <w:lang w:val="en-US"/>
-        </w:rPr>
-      </w:pPr>
-      <w:r>
-        <w:rPr>
-          <w:rFonts w:ascii="ArialMT" w:hAnsi="ArialMT" w:cs="Angsana New"/>
-          <w:sz w:val="28"/>
-          <w:szCs w:val="28"/>
+          <w:rFonts w:asciiTheme="minorBidi" w:hAnsiTheme="minorBidi" w:cstheme="minorBidi"/>
+          <w:sz w:val="32"/>
+          <w:szCs w:val="32"/>
+          <w:lang w:val="en-US"/>
+        </w:rPr>
+      </w:pPr>
+      <w:r>
+        <w:rPr>
+          <w:rFonts w:asciiTheme="minorBidi" w:hAnsiTheme="minorBidi" w:cstheme="minorBidi"/>
+          <w:sz w:val="32"/>
+          <w:szCs w:val="32"/>
           <w:lang w:val="en-US"/>
         </w:rPr>
         <w:t>Blockchain-based system on the other hand</w:t>
       </w:r>
       <w:r>
         <w:rPr>
-          <w:rFonts w:ascii="ArialMT" w:hAnsi="ArialMT" w:cs="Angsana New"/>
-          <w:sz w:val="28"/>
-          <w:szCs w:val="28"/>
+          <w:rFonts w:asciiTheme="minorBidi" w:hAnsiTheme="minorBidi" w:cstheme="minorBidi"/>
+          <w:sz w:val="32"/>
+          <w:szCs w:val="32"/>
           <w:lang w:val="en-US"/>
         </w:rPr>
         <w:t xml:space="preserve"> </w:t>
       </w:r>
       <w:r>
         <w:rPr>
-          <w:rFonts w:ascii="ArialMT" w:hAnsi="ArialMT" w:cs="Angsana New"/>
-          <w:sz w:val="28"/>
-          <w:szCs w:val="28"/>
+          <w:rFonts w:asciiTheme="minorBidi" w:hAnsiTheme="minorBidi" w:cstheme="minorBidi"/>
+          <w:sz w:val="32"/>
+          <w:szCs w:val="32"/>
           <w:lang w:val="en-US"/>
         </w:rPr>
         <w:t>do not need third parties on the settlement process since the system itself do not centralize any transaction</w:t>
       </w:r>
       <w:r>
         <w:rPr>
-          <w:rFonts w:ascii="ArialMT" w:hAnsi="ArialMT" w:cs="Angsana New"/>
-          <w:sz w:val="28"/>
-          <w:szCs w:val="28"/>
+          <w:rFonts w:asciiTheme="minorBidi" w:hAnsiTheme="minorBidi" w:cstheme="minorBidi"/>
+          <w:sz w:val="32"/>
+          <w:szCs w:val="32"/>
           <w:lang w:val="en-US"/>
         </w:rPr>
         <w:t xml:space="preserve">, so </w:t>
       </w:r>
       <w:r>
         <w:rPr>
-          <w:rFonts w:ascii="ArialMT" w:hAnsi="ArialMT" w:cs="Angsana New"/>
-          <w:sz w:val="28"/>
-          <w:szCs w:val="28"/>
+          <w:rFonts w:asciiTheme="minorBidi" w:hAnsiTheme="minorBidi" w:cstheme="minorBidi"/>
+          <w:sz w:val="32"/>
+          <w:szCs w:val="32"/>
           <w:lang w:val="en-US"/>
         </w:rPr>
         <w:t xml:space="preserve">every </w:t>
       </w:r>
       <w:r>
         <w:rPr>
-          <w:rFonts w:ascii="ArialMT" w:hAnsi="ArialMT" w:cs="Angsana New"/>
-          <w:sz w:val="28"/>
-          <w:szCs w:val="28"/>
+          <w:rFonts w:asciiTheme="minorBidi" w:hAnsiTheme="minorBidi" w:cstheme="minorBidi"/>
+          <w:sz w:val="32"/>
+          <w:szCs w:val="32"/>
           <w:lang w:val="en-US"/>
         </w:rPr>
         <w:t>transaction</w:t>
       </w:r>
       <w:r>
         <w:rPr>
-          <w:rFonts w:ascii="ArialMT" w:hAnsi="ArialMT" w:cs="Angsana New"/>
-          <w:sz w:val="28"/>
-          <w:szCs w:val="28"/>
+          <w:rFonts w:asciiTheme="minorBidi" w:hAnsiTheme="minorBidi" w:cstheme="minorBidi"/>
+          <w:sz w:val="32"/>
+          <w:szCs w:val="32"/>
           <w:lang w:val="en-US"/>
         </w:rPr>
         <w:t xml:space="preserve"> </w:t>
       </w:r>
       <w:r>
         <w:rPr>
-          <w:rFonts w:ascii="ArialMT" w:hAnsi="ArialMT" w:cs="Angsana New"/>
-          <w:sz w:val="28"/>
-          <w:szCs w:val="28"/>
+          <w:rFonts w:asciiTheme="minorBidi" w:hAnsiTheme="minorBidi" w:cstheme="minorBidi"/>
+          <w:sz w:val="32"/>
+          <w:szCs w:val="32"/>
           <w:lang w:val="en-US"/>
         </w:rPr>
         <w:t>is</w:t>
       </w:r>
       <w:r>
         <w:rPr>
-          <w:rFonts w:ascii="ArialMT" w:hAnsi="ArialMT" w:cs="Angsana New"/>
-          <w:sz w:val="28"/>
-          <w:szCs w:val="28"/>
+          <w:rFonts w:asciiTheme="minorBidi" w:hAnsiTheme="minorBidi" w:cstheme="minorBidi"/>
+          <w:sz w:val="32"/>
+          <w:szCs w:val="32"/>
           <w:lang w:val="en-US"/>
         </w:rPr>
         <w:t xml:space="preserve"> public to every </w:t>
       </w:r>
       <w:r>
         <w:rPr>
-          <w:rFonts w:ascii="ArialMT" w:hAnsi="ArialMT" w:cs="Angsana New"/>
-          <w:sz w:val="28"/>
-          <w:szCs w:val="28"/>
+          <w:rFonts w:asciiTheme="minorBidi" w:hAnsiTheme="minorBidi" w:cstheme="minorBidi"/>
+          <w:sz w:val="32"/>
+          <w:szCs w:val="32"/>
           <w:lang w:val="en-US"/>
         </w:rPr>
         <w:t>user</w:t>
       </w:r>
       <w:r>
         <w:rPr>
-          <w:rFonts w:ascii="ArialMT" w:hAnsi="ArialMT" w:cs="Angsana New"/>
-          <w:sz w:val="28"/>
-          <w:szCs w:val="28"/>
+          <w:rFonts w:asciiTheme="minorBidi" w:hAnsiTheme="minorBidi" w:cstheme="minorBidi"/>
+          <w:sz w:val="32"/>
+          <w:szCs w:val="32"/>
           <w:lang w:val="en-US"/>
         </w:rPr>
         <w:t xml:space="preserve"> on the system</w:t>
       </w:r>
       <w:r>
         <w:rPr>
-          <w:rFonts w:ascii="ArialMT" w:hAnsi="ArialMT" w:cs="Angsana New"/>
-          <w:sz w:val="28"/>
-          <w:szCs w:val="28"/>
+          <w:rFonts w:asciiTheme="minorBidi" w:hAnsiTheme="minorBidi" w:cstheme="minorBidi"/>
+          <w:sz w:val="32"/>
+          <w:szCs w:val="32"/>
           <w:lang w:val="en-US"/>
         </w:rPr>
         <w:t>. I</w:t>
       </w:r>
       <w:r>
         <w:rPr>
-          <w:rFonts w:ascii="ArialMT" w:hAnsi="ArialMT" w:cs="Angsana New"/>
-          <w:sz w:val="28"/>
-          <w:szCs w:val="28"/>
+          <w:rFonts w:asciiTheme="minorBidi" w:hAnsiTheme="minorBidi" w:cstheme="minorBidi"/>
+          <w:sz w:val="32"/>
+          <w:szCs w:val="32"/>
           <w:lang w:val="en-US"/>
         </w:rPr>
         <w:t xml:space="preserve">t is impossible to edit or make an </w:t>
       </w:r>
       <w:r>
         <w:rPr>
-          <w:rFonts w:ascii="ArialMT" w:hAnsi="ArialMT" w:cs="Angsana New"/>
-          <w:sz w:val="28"/>
-          <w:szCs w:val="28"/>
+          <w:rFonts w:asciiTheme="minorBidi" w:hAnsiTheme="minorBidi" w:cstheme="minorBidi"/>
+          <w:sz w:val="32"/>
+          <w:szCs w:val="32"/>
           <w:lang w:val="en-US"/>
         </w:rPr>
         <w:t>invalid transaction</w:t>
       </w:r>
       <w:r>
         <w:rPr>
-          <w:rFonts w:ascii="ArialMT" w:hAnsi="ArialMT" w:cs="Angsana New"/>
-          <w:sz w:val="28"/>
-          <w:szCs w:val="28"/>
+          <w:rFonts w:asciiTheme="minorBidi" w:hAnsiTheme="minorBidi" w:cstheme="minorBidi"/>
+          <w:sz w:val="32"/>
+          <w:szCs w:val="32"/>
           <w:lang w:val="en-US"/>
         </w:rPr>
         <w:t xml:space="preserve"> since you will need to edit more than 51% of the record of every users in the system before the new transaction begin (which is almost impossible for the</w:t>
       </w:r>
       <w:r>
         <w:rPr>
-          <w:rFonts w:ascii="ArialMT" w:hAnsi="ArialMT" w:cs="Angsana New"/>
-          <w:sz w:val="28"/>
-          <w:szCs w:val="28"/>
+          <w:rFonts w:asciiTheme="minorBidi" w:hAnsiTheme="minorBidi" w:cstheme="minorBidi"/>
+          <w:sz w:val="32"/>
+          <w:szCs w:val="32"/>
           <w:lang w:val="en-US"/>
         </w:rPr>
         <w:t xml:space="preserve"> real-world</w:t>
       </w:r>
       <w:r>
         <w:rPr>
-          <w:rFonts w:ascii="ArialMT" w:hAnsi="ArialMT" w:cs="Angsana New"/>
-          <w:sz w:val="28"/>
-          <w:szCs w:val="28"/>
+          <w:rFonts w:asciiTheme="minorBidi" w:hAnsiTheme="minorBidi" w:cstheme="minorBidi"/>
+          <w:sz w:val="32"/>
+          <w:szCs w:val="32"/>
           <w:lang w:val="en-US"/>
         </w:rPr>
         <w:t xml:space="preserve"> transaction). </w:t>
       </w:r>
       <w:r>
         <w:rPr>
-          <w:rFonts w:ascii="ArialMT" w:hAnsi="ArialMT" w:cs="Angsana New"/>
-          <w:sz w:val="28"/>
-          <w:szCs w:val="28"/>
+          <w:rFonts w:asciiTheme="minorBidi" w:hAnsiTheme="minorBidi" w:cstheme="minorBidi"/>
+          <w:sz w:val="32"/>
+          <w:szCs w:val="32"/>
           <w:lang w:val="en-US"/>
         </w:rPr>
         <w:t>So,</w:t>
       </w:r>
       <w:r>
         <w:rPr>
-          <w:rFonts w:ascii="ArialMT" w:hAnsi="ArialMT" w:cs="Angsana New"/>
-          <w:sz w:val="28"/>
-          <w:szCs w:val="28"/>
+          <w:rFonts w:asciiTheme="minorBidi" w:hAnsiTheme="minorBidi" w:cstheme="minorBidi"/>
+          <w:sz w:val="32"/>
+          <w:szCs w:val="32"/>
           <w:lang w:val="en-US"/>
         </w:rPr>
         <w:t xml:space="preserve"> without going through multiple parties for many verification</w:t>
       </w:r>
       <w:r>
         <w:rPr>
-          <w:rFonts w:ascii="ArialMT" w:hAnsi="ArialMT" w:cs="Angsana New"/>
-          <w:sz w:val="28"/>
-          <w:szCs w:val="28"/>
+          <w:rFonts w:asciiTheme="minorBidi" w:hAnsiTheme="minorBidi" w:cstheme="minorBidi"/>
+          <w:sz w:val="32"/>
+          <w:szCs w:val="32"/>
           <w:lang w:val="en-US"/>
         </w:rPr>
         <w:t>s</w:t>
       </w:r>
       <w:r>
         <w:rPr>
-          <w:rFonts w:ascii="ArialMT" w:hAnsi="ArialMT" w:cs="Angsana New"/>
-          <w:sz w:val="28"/>
-          <w:szCs w:val="28"/>
+          <w:rFonts w:asciiTheme="minorBidi" w:hAnsiTheme="minorBidi" w:cstheme="minorBidi"/>
+          <w:sz w:val="32"/>
+          <w:szCs w:val="32"/>
           <w:lang w:val="en-US"/>
         </w:rPr>
         <w:t xml:space="preserve"> the settlement process could be a lot faster and cheaper</w:t>
       </w:r>
       <w:r>
         <w:rPr>
-          <w:rFonts w:ascii="ArialMT" w:hAnsi="ArialMT" w:cs="Angsana New"/>
-          <w:sz w:val="28"/>
-          <w:szCs w:val="28"/>
+          <w:rFonts w:asciiTheme="minorBidi" w:hAnsiTheme="minorBidi" w:cstheme="minorBidi"/>
+          <w:sz w:val="32"/>
+          <w:szCs w:val="32"/>
           <w:lang w:val="en-US"/>
         </w:rPr>
         <w:t xml:space="preserve"> on the same time compare to the traditional DVP flow.</w:t>
@@ -449,26 +438,26 @@
         <w:pStyle w:val="NormalWeb"/>
         <w:shd w:val="clear" w:color="auto" w:fill="FFFFFF"/>
         <w:rPr>
-          <w:rFonts w:ascii="ArialMT" w:hAnsi="ArialMT" w:cs="Angsana New"/>
-          <w:sz w:val="28"/>
-          <w:szCs w:val="28"/>
-          <w:lang w:val="en-US"/>
-        </w:rPr>
-      </w:pPr>
-      <w:r>
-        <w:rPr>
-          <w:rFonts w:ascii="ArialMT" w:hAnsi="ArialMT" w:cs="Angsana New"/>
-          <w:sz w:val="28"/>
-          <w:szCs w:val="28"/>
+          <w:rFonts w:asciiTheme="minorBidi" w:hAnsiTheme="minorBidi" w:cstheme="minorBidi"/>
+          <w:sz w:val="32"/>
+          <w:szCs w:val="32"/>
+          <w:lang w:val="en-US"/>
+        </w:rPr>
+      </w:pPr>
+      <w:r>
+        <w:rPr>
+          <w:rFonts w:asciiTheme="minorBidi" w:hAnsiTheme="minorBidi" w:cstheme="minorBidi"/>
+          <w:sz w:val="32"/>
+          <w:szCs w:val="32"/>
           <w:lang w:val="en-US"/>
         </w:rPr>
         <w:t>For the corporate action processes of DVP</w:t>
       </w:r>
       <w:r>
         <w:rPr>
-          <w:rFonts w:ascii="ArialMT" w:hAnsi="ArialMT" w:cs="Angsana New"/>
-          <w:sz w:val="28"/>
-          <w:szCs w:val="28"/>
+          <w:rFonts w:asciiTheme="minorBidi" w:hAnsiTheme="minorBidi" w:cstheme="minorBidi"/>
+          <w:sz w:val="32"/>
+          <w:szCs w:val="32"/>
           <w:lang w:val="en-US"/>
         </w:rPr>
         <w:t>, all need information is manually extracted from the source and after that a third party still need to serialize all the data in order to have a correct calculation when the corporate decide to take actions. With this flow the level of automation are low and errors rate is quite high all this lead be an inefficient process.</w:t>
@@ -479,26 +468,26 @@
         <w:pStyle w:val="NormalWeb"/>
         <w:shd w:val="clear" w:color="auto" w:fill="FFFFFF"/>
         <w:rPr>
-          <w:rFonts w:ascii="ArialMT" w:hAnsi="ArialMT" w:cs="Angsana New"/>
-          <w:sz w:val="28"/>
-          <w:szCs w:val="28"/>
-          <w:lang w:val="en-US"/>
-        </w:rPr>
-      </w:pPr>
-      <w:r>
-        <w:rPr>
-          <w:rFonts w:ascii="ArialMT" w:hAnsi="ArialMT" w:cs="Angsana New"/>
-          <w:sz w:val="28"/>
-          <w:szCs w:val="28"/>
+          <w:rFonts w:asciiTheme="minorBidi" w:hAnsiTheme="minorBidi" w:cstheme="minorBidi"/>
+          <w:sz w:val="32"/>
+          <w:szCs w:val="32"/>
+          <w:lang w:val="en-US"/>
+        </w:rPr>
+      </w:pPr>
+      <w:r>
+        <w:rPr>
+          <w:rFonts w:asciiTheme="minorBidi" w:hAnsiTheme="minorBidi" w:cstheme="minorBidi"/>
+          <w:sz w:val="32"/>
+          <w:szCs w:val="32"/>
           <w:lang w:val="en-US"/>
         </w:rPr>
         <w:t xml:space="preserve">On the other hand, since data inside blockchain is already valid could be trusted without a complicated verification needed (Since everyone have the same public ledger). So, the process will be more efficient by nature because </w:t>
       </w:r>
       <w:r>
         <w:rPr>
-          <w:rFonts w:ascii="ArialMT" w:hAnsi="ArialMT" w:cs="Angsana New"/>
-          <w:sz w:val="28"/>
-          <w:szCs w:val="28"/>
+          <w:rFonts w:asciiTheme="minorBidi" w:hAnsiTheme="minorBidi" w:cstheme="minorBidi"/>
+          <w:sz w:val="32"/>
+          <w:szCs w:val="32"/>
           <w:lang w:val="en-US"/>
         </w:rPr>
         <w:t>all involved parties will get a trusted information faster.</w:t>
@@ -509,179 +498,169 @@
         <w:pStyle w:val="NormalWeb"/>
         <w:shd w:val="clear" w:color="auto" w:fill="FFFFFF"/>
         <w:rPr>
-          <w:rFonts w:ascii="ArialMT" w:hAnsi="ArialMT" w:cs="Angsana New"/>
-          <w:sz w:val="28"/>
-          <w:szCs w:val="28"/>
-          <w:lang w:val="en-US"/>
-        </w:rPr>
-      </w:pPr>
-      <w:r>
-        <w:rPr>
-          <w:rFonts w:ascii="ArialMT" w:hAnsi="ArialMT" w:cs="Angsana New"/>
-          <w:sz w:val="28"/>
-          <w:szCs w:val="28"/>
+          <w:rFonts w:asciiTheme="minorBidi" w:hAnsiTheme="minorBidi" w:cstheme="minorBidi"/>
+          <w:sz w:val="32"/>
+          <w:szCs w:val="32"/>
+          <w:lang w:val="en-US"/>
+        </w:rPr>
+      </w:pPr>
+      <w:r>
+        <w:rPr>
+          <w:rFonts w:asciiTheme="minorBidi" w:hAnsiTheme="minorBidi" w:cstheme="minorBidi"/>
+          <w:sz w:val="32"/>
+          <w:szCs w:val="32"/>
           <w:lang w:val="en-US"/>
         </w:rPr>
         <w:t>Even the concept of DVP and Blockchain is completely different but they still have some similarities in term of securities movement anyway. With DVP, it is obvious that third party such as bank will not only verify transaction</w:t>
       </w:r>
       <w:r>
         <w:rPr>
-          <w:rFonts w:ascii="ArialMT" w:hAnsi="ArialMT" w:cs="Angsana New"/>
-          <w:sz w:val="28"/>
-          <w:szCs w:val="28"/>
+          <w:rFonts w:asciiTheme="minorBidi" w:hAnsiTheme="minorBidi" w:cstheme="minorBidi"/>
+          <w:sz w:val="32"/>
+          <w:szCs w:val="32"/>
           <w:lang w:val="en-US"/>
         </w:rPr>
         <w:t>s</w:t>
       </w:r>
       <w:r>
         <w:rPr>
-          <w:rFonts w:ascii="ArialMT" w:hAnsi="ArialMT" w:cs="Angsana New"/>
-          <w:sz w:val="28"/>
-          <w:szCs w:val="28"/>
+          <w:rFonts w:asciiTheme="minorBidi" w:hAnsiTheme="minorBidi" w:cstheme="minorBidi"/>
+          <w:sz w:val="32"/>
+          <w:szCs w:val="32"/>
           <w:lang w:val="en-US"/>
         </w:rPr>
         <w:t xml:space="preserve"> but also help deriver </w:t>
       </w:r>
       <w:r>
         <w:rPr>
-          <w:rFonts w:ascii="ArialMT" w:hAnsi="ArialMT"/>
-          <w:sz w:val="28"/>
-          <w:szCs w:val="28"/>
+          <w:rFonts w:asciiTheme="minorBidi" w:hAnsiTheme="minorBidi" w:cstheme="minorBidi"/>
+          <w:sz w:val="32"/>
+          <w:szCs w:val="32"/>
         </w:rPr>
         <w:t xml:space="preserve">securities </w:t>
       </w:r>
       <w:r>
         <w:rPr>
-          <w:rFonts w:ascii="ArialMT" w:hAnsi="ArialMT"/>
-          <w:sz w:val="28"/>
-          <w:szCs w:val="28"/>
+          <w:rFonts w:asciiTheme="minorBidi" w:hAnsiTheme="minorBidi" w:cstheme="minorBidi"/>
+          <w:sz w:val="32"/>
+          <w:szCs w:val="32"/>
           <w:lang w:val="en-US"/>
         </w:rPr>
         <w:t xml:space="preserve">as well. For Blockchain by concept it might look like all third parties is not needed at all on the process, but in the real world, Blockchain system still need a third party to act as a custodian in order </w:t>
       </w:r>
       <w:r>
         <w:rPr>
-          <w:rFonts w:ascii="ArialMT" w:hAnsi="ArialMT"/>
-          <w:sz w:val="28"/>
-          <w:szCs w:val="28"/>
-          <w:lang w:val="en-US"/>
-        </w:rPr>
-        <w:t xml:space="preserve">to protect and deliver some type of </w:t>
-      </w:r>
-      <w:r>
-        <w:rPr>
-          <w:rFonts w:ascii="ArialMT" w:hAnsi="ArialMT" w:cs="Angsana New"/>
-          <w:sz w:val="28"/>
-          <w:szCs w:val="28"/>
-          <w:lang w:val="en-US"/>
-        </w:rPr>
-        <w:t>securities</w:t>
-      </w:r>
-      <w:r>
-        <w:rPr>
-          <w:rFonts w:ascii="ArialMT" w:hAnsi="ArialMT" w:cs="Angsana New"/>
-          <w:sz w:val="28"/>
-          <w:szCs w:val="28"/>
-          <w:lang w:val="en-US"/>
-        </w:rPr>
-        <w:t xml:space="preserve"> </w:t>
-      </w:r>
-      <w:r>
-        <w:rPr>
-          <w:rFonts w:ascii="ArialMT" w:hAnsi="ArialMT" w:cs="Angsana New"/>
-          <w:sz w:val="28"/>
-          <w:szCs w:val="28"/>
+          <w:rFonts w:asciiTheme="minorBidi" w:hAnsiTheme="minorBidi" w:cstheme="minorBidi"/>
+          <w:sz w:val="32"/>
+          <w:szCs w:val="32"/>
+          <w:lang w:val="en-US"/>
+        </w:rPr>
+        <w:t xml:space="preserve">to protect and deliver some type of securities </w:t>
+      </w:r>
+      <w:r>
+        <w:rPr>
+          <w:rFonts w:asciiTheme="minorBidi" w:hAnsiTheme="minorBidi" w:cstheme="minorBidi"/>
+          <w:sz w:val="32"/>
+          <w:szCs w:val="32"/>
           <w:lang w:val="en-US"/>
         </w:rPr>
         <w:t xml:space="preserve">such as </w:t>
       </w:r>
       <w:r>
         <w:rPr>
-          <w:rFonts w:ascii="ArialMT" w:hAnsi="ArialMT" w:cs="Angsana New"/>
-          <w:sz w:val="28"/>
-          <w:szCs w:val="28"/>
+          <w:rFonts w:asciiTheme="minorBidi" w:hAnsiTheme="minorBidi" w:cstheme="minorBidi"/>
+          <w:sz w:val="32"/>
+          <w:szCs w:val="32"/>
           <w:lang w:val="en-US"/>
         </w:rPr>
         <w:t>electronic contract</w:t>
       </w:r>
       <w:r>
         <w:rPr>
-          <w:rFonts w:ascii="ArialMT" w:hAnsi="ArialMT" w:cs="Angsana New"/>
-          <w:sz w:val="28"/>
-          <w:szCs w:val="28"/>
+          <w:rFonts w:asciiTheme="minorBidi" w:hAnsiTheme="minorBidi" w:cstheme="minorBidi"/>
+          <w:sz w:val="32"/>
+          <w:szCs w:val="32"/>
           <w:lang w:val="en-US"/>
         </w:rPr>
         <w:t>s</w:t>
       </w:r>
       <w:r>
         <w:rPr>
-          <w:rFonts w:ascii="ArialMT" w:hAnsi="ArialMT" w:cs="Angsana New"/>
-          <w:sz w:val="28"/>
-          <w:szCs w:val="28"/>
-          <w:lang w:val="en-US"/>
-        </w:rPr>
-        <w:t xml:space="preserve"> or real world certificate</w:t>
-      </w:r>
-      <w:r>
-        <w:rPr>
-          <w:rFonts w:ascii="ArialMT" w:hAnsi="ArialMT" w:cs="Angsana New"/>
-          <w:sz w:val="28"/>
-          <w:szCs w:val="28"/>
+          <w:rFonts w:asciiTheme="minorBidi" w:hAnsiTheme="minorBidi" w:cstheme="minorBidi"/>
+          <w:sz w:val="32"/>
+          <w:szCs w:val="32"/>
+          <w:lang w:val="en-US"/>
+        </w:rPr>
+        <w:t xml:space="preserve"> or </w:t>
+      </w:r>
+      <w:r>
+        <w:rPr>
+          <w:rFonts w:asciiTheme="minorBidi" w:hAnsiTheme="minorBidi" w:cstheme="minorBidi"/>
+          <w:sz w:val="32"/>
+          <w:szCs w:val="32"/>
+          <w:lang w:val="en-US"/>
+        </w:rPr>
+        <w:t>real-world</w:t>
+      </w:r>
+      <w:r>
+        <w:rPr>
+          <w:rFonts w:asciiTheme="minorBidi" w:hAnsiTheme="minorBidi" w:cstheme="minorBidi"/>
+          <w:sz w:val="32"/>
+          <w:szCs w:val="32"/>
+          <w:lang w:val="en-US"/>
+        </w:rPr>
+        <w:t xml:space="preserve"> certificate</w:t>
+      </w:r>
+      <w:r>
+        <w:rPr>
+          <w:rFonts w:asciiTheme="minorBidi" w:hAnsiTheme="minorBidi" w:cstheme="minorBidi"/>
+          <w:sz w:val="32"/>
+          <w:szCs w:val="32"/>
           <w:lang w:val="en-US"/>
         </w:rPr>
         <w:t>s</w:t>
       </w:r>
       <w:r>
         <w:rPr>
-          <w:rFonts w:ascii="ArialMT" w:hAnsi="ArialMT" w:cs="Angsana New"/>
-          <w:sz w:val="28"/>
-          <w:szCs w:val="28"/>
-          <w:lang w:val="en-US"/>
-        </w:rPr>
-        <w:t xml:space="preserve">. Since by concept Blockchain was designed to put only small data inside each transaction not </w:t>
-      </w:r>
-      <w:r>
-        <w:rPr>
-          <w:rFonts w:ascii="ArialMT" w:hAnsi="ArialMT" w:cs="Angsana New"/>
-          <w:sz w:val="28"/>
-          <w:szCs w:val="28"/>
-          <w:lang w:val="en-US"/>
-        </w:rPr>
-        <w:lastRenderedPageBreak/>
-        <w:t>big document</w:t>
-      </w:r>
-      <w:r>
-        <w:rPr>
-          <w:rFonts w:ascii="ArialMT" w:hAnsi="ArialMT" w:cs="Angsana New"/>
-          <w:sz w:val="28"/>
-          <w:szCs w:val="28"/>
+          <w:rFonts w:asciiTheme="minorBidi" w:hAnsiTheme="minorBidi" w:cstheme="minorBidi"/>
+          <w:sz w:val="32"/>
+          <w:szCs w:val="32"/>
+          <w:lang w:val="en-US"/>
+        </w:rPr>
+        <w:t>. Since by concept Blockchain was designed to put only small data inside each transaction not big document</w:t>
+      </w:r>
+      <w:r>
+        <w:rPr>
+          <w:rFonts w:asciiTheme="minorBidi" w:hAnsiTheme="minorBidi" w:cstheme="minorBidi"/>
+          <w:sz w:val="32"/>
+          <w:szCs w:val="32"/>
           <w:lang w:val="en-US"/>
         </w:rPr>
         <w:t>s</w:t>
       </w:r>
       <w:r>
         <w:rPr>
-          <w:rFonts w:ascii="ArialMT" w:hAnsi="ArialMT" w:cs="Angsana New"/>
-          <w:sz w:val="28"/>
-          <w:szCs w:val="28"/>
+          <w:rFonts w:asciiTheme="minorBidi" w:hAnsiTheme="minorBidi" w:cstheme="minorBidi"/>
+          <w:sz w:val="32"/>
+          <w:szCs w:val="32"/>
           <w:lang w:val="en-US"/>
         </w:rPr>
         <w:t xml:space="preserve">. With this limitation third parties still need on both </w:t>
       </w:r>
       <w:r>
         <w:rPr>
-          <w:rFonts w:ascii="ArialMT" w:hAnsi="ArialMT" w:cs="Angsana New"/>
-          <w:sz w:val="28"/>
-          <w:szCs w:val="28"/>
+          <w:rFonts w:asciiTheme="minorBidi" w:hAnsiTheme="minorBidi" w:cstheme="minorBidi"/>
+          <w:sz w:val="32"/>
+          <w:szCs w:val="32"/>
           <w:lang w:val="en-US"/>
         </w:rPr>
         <w:t>systems</w:t>
       </w:r>
       <w:r>
         <w:rPr>
-          <w:rFonts w:ascii="ArialMT" w:hAnsi="ArialMT" w:cs="Angsana New"/>
-          <w:sz w:val="28"/>
-          <w:szCs w:val="28"/>
+          <w:rFonts w:asciiTheme="minorBidi" w:hAnsiTheme="minorBidi" w:cstheme="minorBidi"/>
+          <w:sz w:val="32"/>
+          <w:szCs w:val="32"/>
           <w:lang w:val="en-US"/>
         </w:rPr>
         <w:t xml:space="preserve"> anyway.</w:t>
@@ -692,291 +671,294 @@
         <w:pStyle w:val="NormalWeb"/>
         <w:shd w:val="clear" w:color="auto" w:fill="FFFFFF"/>
         <w:rPr>
-          <w:rFonts w:ascii="ArialMT" w:hAnsi="ArialMT"/>
-          <w:sz w:val="28"/>
-          <w:szCs w:val="28"/>
-          <w:lang w:val="en-US"/>
-        </w:rPr>
-      </w:pPr>
-      <w:r>
-        <w:rPr>
-          <w:rFonts w:ascii="ArialMT" w:hAnsi="ArialMT" w:cs="Angsana New"/>
-          <w:sz w:val="28"/>
-          <w:szCs w:val="28"/>
-          <w:lang w:val="en-US"/>
-        </w:rPr>
+          <w:rFonts w:asciiTheme="minorBidi" w:hAnsiTheme="minorBidi" w:cstheme="minorBidi"/>
+          <w:sz w:val="32"/>
+          <w:szCs w:val="32"/>
+          <w:lang w:val="en-US"/>
+        </w:rPr>
+      </w:pPr>
+      <w:r>
+        <w:rPr>
+          <w:rFonts w:asciiTheme="minorBidi" w:hAnsiTheme="minorBidi" w:cstheme="minorBidi"/>
+          <w:sz w:val="32"/>
+          <w:szCs w:val="32"/>
+          <w:lang w:val="en-US"/>
+        </w:rPr>
+        <w:lastRenderedPageBreak/>
         <w:t>Actually</w:t>
       </w:r>
       <w:r>
         <w:rPr>
-          <w:rFonts w:ascii="ArialMT" w:hAnsi="ArialMT" w:cs="Angsana New"/>
-          <w:sz w:val="28"/>
-          <w:szCs w:val="28"/>
+          <w:rFonts w:asciiTheme="minorBidi" w:hAnsiTheme="minorBidi" w:cstheme="minorBidi"/>
+          <w:sz w:val="32"/>
+          <w:szCs w:val="32"/>
           <w:lang w:val="en-US"/>
         </w:rPr>
         <w:t xml:space="preserve"> </w:t>
       </w:r>
       <w:r>
         <w:rPr>
-          <w:rFonts w:ascii="ArialMT" w:hAnsi="ArialMT"/>
-          <w:sz w:val="28"/>
-          <w:szCs w:val="28"/>
+          <w:rFonts w:asciiTheme="minorBidi" w:hAnsiTheme="minorBidi" w:cstheme="minorBidi"/>
+          <w:sz w:val="32"/>
+          <w:szCs w:val="32"/>
         </w:rPr>
         <w:t xml:space="preserve">DLT-based services </w:t>
       </w:r>
       <w:r>
         <w:rPr>
-          <w:rFonts w:ascii="ArialMT" w:hAnsi="ArialMT"/>
-          <w:sz w:val="28"/>
-          <w:szCs w:val="28"/>
+          <w:rFonts w:asciiTheme="minorBidi" w:hAnsiTheme="minorBidi" w:cstheme="minorBidi"/>
+          <w:sz w:val="32"/>
+          <w:szCs w:val="32"/>
           <w:lang w:val="en-US"/>
         </w:rPr>
         <w:t xml:space="preserve">are not a new thing in the IT industry, Blockchain is one of the technologies that using </w:t>
       </w:r>
       <w:r>
         <w:rPr>
-          <w:rFonts w:ascii="ArialMT" w:hAnsi="ArialMT"/>
-          <w:sz w:val="28"/>
-          <w:szCs w:val="28"/>
+          <w:rFonts w:asciiTheme="minorBidi" w:hAnsiTheme="minorBidi" w:cstheme="minorBidi"/>
+          <w:sz w:val="32"/>
+          <w:szCs w:val="32"/>
         </w:rPr>
         <w:t>DLT-</w:t>
       </w:r>
       <w:r>
         <w:rPr>
-          <w:rFonts w:ascii="ArialMT" w:hAnsi="ArialMT"/>
-          <w:sz w:val="28"/>
-          <w:szCs w:val="28"/>
+          <w:rFonts w:asciiTheme="minorBidi" w:hAnsiTheme="minorBidi" w:cstheme="minorBidi"/>
+          <w:sz w:val="32"/>
+          <w:szCs w:val="32"/>
           <w:lang w:val="en-US"/>
         </w:rPr>
         <w:t xml:space="preserve"> </w:t>
       </w:r>
       <w:r>
         <w:rPr>
-          <w:rFonts w:ascii="ArialMT" w:hAnsi="ArialMT"/>
-          <w:sz w:val="28"/>
-          <w:szCs w:val="28"/>
+          <w:rFonts w:asciiTheme="minorBidi" w:hAnsiTheme="minorBidi" w:cstheme="minorBidi"/>
+          <w:sz w:val="32"/>
+          <w:szCs w:val="32"/>
         </w:rPr>
         <w:t>based services</w:t>
       </w:r>
       <w:r>
         <w:rPr>
-          <w:rFonts w:ascii="ArialMT" w:hAnsi="ArialMT"/>
-          <w:sz w:val="28"/>
-          <w:szCs w:val="28"/>
+          <w:rFonts w:asciiTheme="minorBidi" w:hAnsiTheme="minorBidi" w:cstheme="minorBidi"/>
+          <w:sz w:val="32"/>
+          <w:szCs w:val="32"/>
           <w:lang w:val="en-US"/>
         </w:rPr>
         <w:t xml:space="preserve"> as well. If you look at the concept of Blockchain it sounds really interesting since the </w:t>
       </w:r>
       <w:r>
         <w:rPr>
-          <w:rFonts w:ascii="ArialMT" w:hAnsi="ArialMT"/>
-          <w:sz w:val="28"/>
-          <w:szCs w:val="28"/>
-          <w:lang w:val="en-US"/>
-        </w:rPr>
-        <w:t xml:space="preserve">transaction fees is a lot cheaper than the traditional centralized system and also faster process with better accuracy as well (since no one can edit the data inside the Blockchain system). But why the traditional </w:t>
-      </w:r>
-      <w:r>
-        <w:rPr>
-          <w:rFonts w:ascii="ArialMT" w:hAnsi="ArialMT"/>
-          <w:sz w:val="28"/>
-          <w:szCs w:val="28"/>
-          <w:lang w:val="en-US"/>
-        </w:rPr>
-        <w:t xml:space="preserve">centralized </w:t>
-      </w:r>
-      <w:r>
-        <w:rPr>
-          <w:rFonts w:ascii="ArialMT" w:hAnsi="ArialMT"/>
-          <w:sz w:val="28"/>
-          <w:szCs w:val="28"/>
-          <w:lang w:val="en-US"/>
-        </w:rPr>
-        <w:t>transaction system is still existing and dominate the financial securities sector until now?</w:t>
-      </w:r>
-    </w:p>
-    <w:p>
-      <w:pPr>
-        <w:rPr>
-          <w:rFonts w:ascii="Arial" w:hAnsi="Arial" w:cs="Arial"/>
-          <w:sz w:val="28"/>
-          <w:szCs w:val="28"/>
-          <w:lang w:val="en-US"/>
-        </w:rPr>
-      </w:pPr>
-      <w:r>
-        <w:rPr>
-          <w:rFonts w:ascii="ArialMT" w:hAnsi="ArialMT"/>
-          <w:sz w:val="28"/>
-          <w:szCs w:val="28"/>
+          <w:rFonts w:asciiTheme="minorBidi" w:hAnsiTheme="minorBidi" w:cstheme="minorBidi"/>
+          <w:sz w:val="32"/>
+          <w:szCs w:val="32"/>
+          <w:lang w:val="en-US"/>
+        </w:rPr>
+        <w:t>transaction fees is a lot cheaper than the traditional centralized system and also faster process with better accuracy as well (since no one can edit the data inside the Blockchain system). But why the traditional centralized transaction system is still existing and dominate the financial securities sector until now?</w:t>
+      </w:r>
+    </w:p>
+    <w:p>
+      <w:pPr>
+        <w:rPr>
+          <w:rFonts w:asciiTheme="minorBidi" w:hAnsiTheme="minorBidi" w:cstheme="minorBidi"/>
+          <w:sz w:val="32"/>
+          <w:szCs w:val="32"/>
+          <w:lang w:val="en-US"/>
+        </w:rPr>
+      </w:pPr>
+      <w:r>
+        <w:rPr>
+          <w:rFonts w:asciiTheme="minorBidi" w:hAnsiTheme="minorBidi" w:cstheme="minorBidi"/>
+          <w:sz w:val="32"/>
+          <w:szCs w:val="32"/>
           <w:lang w:val="en-US"/>
         </w:rPr>
         <w:t>One of the main problems with Blockchain is that the data of the whole public ledger</w:t>
       </w:r>
       <w:r>
         <w:rPr>
-          <w:rFonts w:ascii="ArialMT" w:hAnsi="ArialMT"/>
-          <w:sz w:val="28"/>
-          <w:szCs w:val="28"/>
+          <w:rFonts w:asciiTheme="minorBidi" w:hAnsiTheme="minorBidi" w:cstheme="minorBidi"/>
+          <w:sz w:val="32"/>
+          <w:szCs w:val="32"/>
           <w:lang w:val="en-US"/>
         </w:rPr>
         <w:t xml:space="preserve"> could be </w:t>
       </w:r>
       <w:r>
         <w:rPr>
-          <w:rFonts w:ascii="ArialMT" w:hAnsi="ArialMT"/>
-          <w:sz w:val="28"/>
-          <w:szCs w:val="28"/>
+          <w:rFonts w:asciiTheme="minorBidi" w:hAnsiTheme="minorBidi" w:cstheme="minorBidi"/>
+          <w:sz w:val="32"/>
+          <w:szCs w:val="32"/>
           <w:lang w:val="en-US"/>
         </w:rPr>
         <w:t>really huge</w:t>
       </w:r>
       <w:r>
         <w:rPr>
-          <w:rFonts w:ascii="ArialMT" w:hAnsi="ArialMT"/>
-          <w:sz w:val="28"/>
-          <w:szCs w:val="28"/>
+          <w:rFonts w:asciiTheme="minorBidi" w:hAnsiTheme="minorBidi" w:cstheme="minorBidi"/>
+          <w:sz w:val="32"/>
+          <w:szCs w:val="32"/>
           <w:lang w:val="en-US"/>
         </w:rPr>
         <w:t xml:space="preserve"> (Bitcoin have 303GB in Q3 of 2020)</w:t>
       </w:r>
       <w:r>
         <w:rPr>
-          <w:rFonts w:ascii="ArialMT" w:hAnsi="ArialMT"/>
-          <w:sz w:val="28"/>
-          <w:szCs w:val="28"/>
+          <w:rFonts w:asciiTheme="minorBidi" w:hAnsiTheme="minorBidi" w:cstheme="minorBidi"/>
+          <w:sz w:val="32"/>
+          <w:szCs w:val="32"/>
           <w:lang w:val="en-US"/>
         </w:rPr>
         <w:t xml:space="preserve"> </w:t>
       </w:r>
       <w:r>
         <w:rPr>
-          <w:rFonts w:ascii="ArialMT" w:hAnsi="ArialMT"/>
-          <w:sz w:val="28"/>
-          <w:szCs w:val="28"/>
-          <w:lang w:val="en-US"/>
-        </w:rPr>
-        <w:t>since every user</w:t>
-      </w:r>
-      <w:r>
-        <w:rPr>
-          <w:rFonts w:ascii="ArialMT" w:hAnsi="ArialMT"/>
-          <w:sz w:val="28"/>
-          <w:szCs w:val="28"/>
-          <w:lang w:val="en-US"/>
-        </w:rPr>
-        <w:t>s</w:t>
-      </w:r>
-      <w:r>
-        <w:rPr>
-          <w:rFonts w:ascii="ArialMT" w:hAnsi="ArialMT"/>
-          <w:sz w:val="28"/>
-          <w:szCs w:val="28"/>
+          <w:rFonts w:asciiTheme="minorBidi" w:hAnsiTheme="minorBidi" w:cstheme="minorBidi"/>
+          <w:sz w:val="32"/>
+          <w:szCs w:val="32"/>
+          <w:lang w:val="en-US"/>
+        </w:rPr>
+        <w:t xml:space="preserve">since every </w:t>
+      </w:r>
+      <w:r>
+        <w:rPr>
+          <w:rFonts w:asciiTheme="minorBidi" w:hAnsiTheme="minorBidi" w:cstheme="minorBidi"/>
+          <w:sz w:val="32"/>
+          <w:szCs w:val="32"/>
+          <w:lang w:val="en-US"/>
+        </w:rPr>
+        <w:t>user</w:t>
+      </w:r>
+      <w:r>
+        <w:rPr>
+          <w:rFonts w:asciiTheme="minorBidi" w:hAnsiTheme="minorBidi" w:cstheme="minorBidi"/>
+          <w:sz w:val="32"/>
+          <w:szCs w:val="32"/>
           <w:lang w:val="en-US"/>
         </w:rPr>
         <w:t xml:space="preserve"> will be able to hold the public ledger </w:t>
       </w:r>
       <w:r>
         <w:rPr>
-          <w:rFonts w:ascii="ArialMT" w:hAnsi="ArialMT"/>
-          <w:sz w:val="28"/>
-          <w:szCs w:val="28"/>
+          <w:rFonts w:asciiTheme="minorBidi" w:hAnsiTheme="minorBidi" w:cstheme="minorBidi"/>
+          <w:sz w:val="32"/>
+          <w:szCs w:val="32"/>
           <w:lang w:val="en-US"/>
         </w:rPr>
         <w:t>that mean</w:t>
       </w:r>
       <w:r>
         <w:rPr>
-          <w:rFonts w:ascii="ArialMT" w:hAnsi="ArialMT"/>
-          <w:sz w:val="28"/>
-          <w:szCs w:val="28"/>
+          <w:rFonts w:asciiTheme="minorBidi" w:hAnsiTheme="minorBidi" w:cstheme="minorBidi"/>
+          <w:sz w:val="32"/>
+          <w:szCs w:val="32"/>
           <w:lang w:val="en-US"/>
         </w:rPr>
         <w:t xml:space="preserve">, if </w:t>
       </w:r>
       <w:r>
         <w:rPr>
-          <w:rFonts w:ascii="ArialMT" w:hAnsi="ArialMT"/>
-          <w:sz w:val="28"/>
-          <w:szCs w:val="28"/>
+          <w:rFonts w:asciiTheme="minorBidi" w:hAnsiTheme="minorBidi" w:cstheme="minorBidi"/>
+          <w:sz w:val="32"/>
+          <w:szCs w:val="32"/>
           <w:lang w:val="en-US"/>
         </w:rPr>
         <w:t>you make a system that contain a big Blockchain data</w:t>
       </w:r>
       <w:r>
         <w:rPr>
-          <w:rFonts w:ascii="ArialMT" w:hAnsi="ArialMT"/>
-          <w:sz w:val="28"/>
-          <w:szCs w:val="28"/>
+          <w:rFonts w:asciiTheme="minorBidi" w:hAnsiTheme="minorBidi" w:cstheme="minorBidi"/>
+          <w:sz w:val="32"/>
+          <w:szCs w:val="32"/>
           <w:lang w:val="en-US"/>
         </w:rPr>
         <w:t xml:space="preserve">, </w:t>
       </w:r>
       <w:r>
         <w:rPr>
-          <w:rFonts w:ascii="ArialMT" w:hAnsi="ArialMT"/>
-          <w:sz w:val="28"/>
-          <w:szCs w:val="28"/>
+          <w:rFonts w:asciiTheme="minorBidi" w:hAnsiTheme="minorBidi" w:cstheme="minorBidi"/>
+          <w:sz w:val="32"/>
+          <w:szCs w:val="32"/>
           <w:lang w:val="en-US"/>
         </w:rPr>
         <w:t>you will have to pay</w:t>
       </w:r>
       <w:r>
         <w:rPr>
-          <w:rFonts w:ascii="ArialMT" w:hAnsi="ArialMT"/>
-          <w:sz w:val="28"/>
-          <w:szCs w:val="28"/>
+          <w:rFonts w:asciiTheme="minorBidi" w:hAnsiTheme="minorBidi" w:cstheme="minorBidi"/>
+          <w:sz w:val="32"/>
+          <w:szCs w:val="32"/>
           <w:lang w:val="en-US"/>
         </w:rPr>
         <w:t xml:space="preserve"> big number</w:t>
       </w:r>
       <w:r>
         <w:rPr>
-          <w:rFonts w:ascii="ArialMT" w:hAnsi="ArialMT"/>
-          <w:sz w:val="28"/>
-          <w:szCs w:val="28"/>
+          <w:rFonts w:asciiTheme="minorBidi" w:hAnsiTheme="minorBidi" w:cstheme="minorBidi"/>
+          <w:sz w:val="32"/>
+          <w:szCs w:val="32"/>
           <w:lang w:val="en-US"/>
         </w:rPr>
         <w:t xml:space="preserve"> for the </w:t>
       </w:r>
       <w:r>
         <w:rPr>
-          <w:rFonts w:ascii="ArialMT" w:hAnsi="ArialMT"/>
-          <w:sz w:val="28"/>
-          <w:szCs w:val="28"/>
-          <w:lang w:val="en-US"/>
-        </w:rPr>
-        <w:t>storage (cloud or physical) even though each transaction cost is cheaper but the overall cost of system might not since the storage’s cost is getting bigger every day.</w:t>
-      </w:r>
-      <w:r>
-        <w:rPr>
-          <w:rFonts w:ascii="ArialMT" w:hAnsi="ArialMT"/>
-          <w:sz w:val="28"/>
-          <w:szCs w:val="28"/>
+          <w:rFonts w:asciiTheme="minorBidi" w:hAnsiTheme="minorBidi" w:cstheme="minorBidi"/>
+          <w:sz w:val="32"/>
+          <w:szCs w:val="32"/>
+          <w:lang w:val="en-US"/>
+        </w:rPr>
+        <w:t xml:space="preserve">storage (cloud or physical) even though each transaction cost is </w:t>
+      </w:r>
+      <w:proofErr w:type="gramStart"/>
+      <w:r>
+        <w:rPr>
+          <w:rFonts w:asciiTheme="minorBidi" w:hAnsiTheme="minorBidi" w:cstheme="minorBidi"/>
+          <w:sz w:val="32"/>
+          <w:szCs w:val="32"/>
+          <w:lang w:val="en-US"/>
+        </w:rPr>
+        <w:t>cheaper</w:t>
+      </w:r>
+      <w:proofErr w:type="gramEnd"/>
+      <w:r>
+        <w:rPr>
+          <w:rFonts w:asciiTheme="minorBidi" w:hAnsiTheme="minorBidi" w:cstheme="minorBidi"/>
+          <w:sz w:val="32"/>
+          <w:szCs w:val="32"/>
+          <w:lang w:val="en-US"/>
+        </w:rPr>
+        <w:t xml:space="preserve"> but the overall cost of system might not since the storage’s cost is getting bigger every day.</w:t>
+      </w:r>
+      <w:r>
+        <w:rPr>
+          <w:rFonts w:asciiTheme="minorBidi" w:hAnsiTheme="minorBidi" w:cstheme="minorBidi"/>
+          <w:sz w:val="32"/>
+          <w:szCs w:val="32"/>
           <w:lang w:val="en-US"/>
         </w:rPr>
         <w:t xml:space="preserve"> Some people said that </w:t>
       </w:r>
       <w:r>
         <w:rPr>
-          <w:rFonts w:ascii="Arial" w:hAnsi="Arial" w:cs="Arial"/>
+          <w:rFonts w:asciiTheme="minorBidi" w:hAnsiTheme="minorBidi" w:cstheme="minorBidi"/>
           <w:b/>
           <w:bCs/>
           <w:color w:val="202124"/>
-          <w:sz w:val="28"/>
-          <w:szCs w:val="28"/>
+          <w:sz w:val="32"/>
+          <w:szCs w:val="32"/>
           <w:shd w:val="clear" w:color="auto" w:fill="FFFFFF"/>
         </w:rPr>
         <w:t>peer-to-pee</w:t>
       </w:r>
       <w:r>
         <w:rPr>
-          <w:rFonts w:ascii="Arial" w:hAnsi="Arial" w:cs="Arial"/>
+          <w:rFonts w:asciiTheme="minorBidi" w:hAnsiTheme="minorBidi" w:cstheme="minorBidi"/>
           <w:b/>
           <w:bCs/>
           <w:color w:val="202124"/>
-          <w:sz w:val="28"/>
-          <w:szCs w:val="28"/>
+          <w:sz w:val="32"/>
+          <w:szCs w:val="32"/>
           <w:shd w:val="clear" w:color="auto" w:fill="FFFFFF"/>
           <w:lang w:val="en-US"/>
         </w:rPr>
@@ -984,10 +966,10 @@
       </w:r>
       <w:r>
         <w:rPr>
-          <w:rFonts w:ascii="Arial" w:hAnsi="Arial" w:cs="Arial"/>
+          <w:rFonts w:asciiTheme="minorBidi" w:hAnsiTheme="minorBidi" w:cstheme="minorBidi"/>
           <w:color w:val="202124"/>
-          <w:sz w:val="28"/>
-          <w:szCs w:val="28"/>
+          <w:sz w:val="32"/>
+          <w:szCs w:val="32"/>
           <w:shd w:val="clear" w:color="auto" w:fill="FFFFFF"/>
           <w:lang w:val="en-US"/>
         </w:rPr>
@@ -995,21 +977,21 @@
       </w:r>
       <w:r>
         <w:rPr>
-          <w:rFonts w:ascii="Arial" w:hAnsi="Arial" w:cs="Arial"/>
+          <w:rFonts w:asciiTheme="minorBidi" w:hAnsiTheme="minorBidi" w:cstheme="minorBidi"/>
           <w:b/>
           <w:bCs/>
           <w:color w:val="202124"/>
-          <w:sz w:val="28"/>
-          <w:szCs w:val="28"/>
+          <w:sz w:val="32"/>
+          <w:szCs w:val="32"/>
           <w:shd w:val="clear" w:color="auto" w:fill="FFFFFF"/>
         </w:rPr>
         <w:t>peer-to-pee</w:t>
       </w:r>
       <w:r>
         <w:rPr>
-          <w:rFonts w:ascii="Arial" w:hAnsi="Arial" w:cs="Arial"/>
-          <w:sz w:val="28"/>
-          <w:szCs w:val="28"/>
+          <w:rFonts w:asciiTheme="minorBidi" w:hAnsiTheme="minorBidi" w:cstheme="minorBidi"/>
+          <w:sz w:val="32"/>
+          <w:szCs w:val="32"/>
           <w:lang w:val="en-US"/>
         </w:rPr>
         <w:t>r network in their personal computer is too much effort needed.</w:t>
@@ -1020,61 +1002,61 @@
         <w:pStyle w:val="NormalWeb"/>
         <w:shd w:val="clear" w:color="auto" w:fill="FFFFFF"/>
         <w:rPr>
-          <w:rFonts w:ascii="Arial" w:hAnsi="Arial" w:cs="Arial"/>
-          <w:sz w:val="28"/>
-          <w:szCs w:val="28"/>
-          <w:lang w:val="en-US"/>
-        </w:rPr>
-      </w:pPr>
-      <w:r>
-        <w:rPr>
-          <w:rFonts w:ascii="Arial" w:hAnsi="Arial" w:cs="Arial"/>
-          <w:sz w:val="28"/>
-          <w:szCs w:val="28"/>
+          <w:rFonts w:asciiTheme="minorBidi" w:hAnsiTheme="minorBidi" w:cstheme="minorBidi"/>
+          <w:sz w:val="32"/>
+          <w:szCs w:val="32"/>
+          <w:lang w:val="en-US"/>
+        </w:rPr>
+      </w:pPr>
+      <w:r>
+        <w:rPr>
+          <w:rFonts w:asciiTheme="minorBidi" w:hAnsiTheme="minorBidi" w:cstheme="minorBidi"/>
+          <w:sz w:val="32"/>
+          <w:szCs w:val="32"/>
           <w:lang w:val="en-US"/>
         </w:rPr>
         <w:t xml:space="preserve">As long as we still </w:t>
       </w:r>
       <w:r>
         <w:rPr>
-          <w:rFonts w:ascii="Arial" w:hAnsi="Arial" w:cs="Arial"/>
-          <w:sz w:val="28"/>
-          <w:szCs w:val="28"/>
+          <w:rFonts w:asciiTheme="minorBidi" w:hAnsiTheme="minorBidi" w:cstheme="minorBidi"/>
+          <w:sz w:val="32"/>
+          <w:szCs w:val="32"/>
           <w:lang w:val="en-US"/>
         </w:rPr>
         <w:t>cannot</w:t>
       </w:r>
       <w:r>
         <w:rPr>
-          <w:rFonts w:ascii="Arial" w:hAnsi="Arial" w:cs="Arial"/>
-          <w:sz w:val="28"/>
-          <w:szCs w:val="28"/>
+          <w:rFonts w:asciiTheme="minorBidi" w:hAnsiTheme="minorBidi" w:cstheme="minorBidi"/>
+          <w:sz w:val="32"/>
+          <w:szCs w:val="32"/>
           <w:lang w:val="en-US"/>
         </w:rPr>
         <w:t xml:space="preserve"> solve </w:t>
       </w:r>
       <w:r>
         <w:rPr>
-          <w:rFonts w:ascii="Arial" w:hAnsi="Arial" w:cs="Arial"/>
-          <w:sz w:val="28"/>
-          <w:szCs w:val="28"/>
+          <w:rFonts w:asciiTheme="minorBidi" w:hAnsiTheme="minorBidi" w:cstheme="minorBidi"/>
+          <w:sz w:val="32"/>
+          <w:szCs w:val="32"/>
           <w:lang w:val="en-US"/>
         </w:rPr>
         <w:t xml:space="preserve">the problem of </w:t>
       </w:r>
       <w:r>
         <w:rPr>
-          <w:rFonts w:ascii="Arial" w:hAnsi="Arial" w:cs="Arial"/>
-          <w:sz w:val="28"/>
-          <w:szCs w:val="28"/>
+          <w:rFonts w:asciiTheme="minorBidi" w:hAnsiTheme="minorBidi" w:cstheme="minorBidi"/>
+          <w:sz w:val="32"/>
+          <w:szCs w:val="32"/>
         </w:rPr>
         <w:t xml:space="preserve">DLT </w:t>
       </w:r>
       <w:r>
         <w:rPr>
-          <w:rFonts w:ascii="Arial" w:hAnsi="Arial" w:cs="Arial"/>
-          <w:sz w:val="28"/>
-          <w:szCs w:val="28"/>
+          <w:rFonts w:asciiTheme="minorBidi" w:hAnsiTheme="minorBidi" w:cstheme="minorBidi"/>
+          <w:sz w:val="32"/>
+          <w:szCs w:val="32"/>
           <w:lang w:val="en-US"/>
         </w:rPr>
         <w:t>based services. We still need to balance usage of both of the systems to match our requirements and make better experiences for users in the system.</w:t>
@@ -1085,8 +1067,9 @@
         <w:pStyle w:val="NormalWeb"/>
         <w:shd w:val="clear" w:color="auto" w:fill="FFFFFF"/>
         <w:rPr>
-          <w:sz w:val="28"/>
-          <w:szCs w:val="28"/>
+          <w:rFonts w:asciiTheme="minorBidi" w:hAnsiTheme="minorBidi" w:cstheme="minorBidi"/>
+          <w:sz w:val="32"/>
+          <w:szCs w:val="32"/>
           <w:lang w:val="en-US"/>
         </w:rPr>
       </w:pPr>
@@ -1096,9 +1079,11 @@
         <w:pStyle w:val="NormalWeb"/>
         <w:shd w:val="clear" w:color="auto" w:fill="FFFFFF"/>
         <w:rPr>
-          <w:rFonts w:ascii="ArialMT" w:hAnsi="ArialMT" w:cs="Angsana New"/>
-          <w:sz w:val="28"/>
-          <w:szCs w:val="28"/>
+          <w:rFonts w:asciiTheme="minorBidi" w:hAnsiTheme="minorBidi" w:cstheme="minorBidi"/>
+          <w:b/>
+          <w:bCs/>
+          <w:sz w:val="32"/>
+          <w:szCs w:val="32"/>
         </w:rPr>
       </w:pPr>
     </w:p>
@@ -1107,9 +1092,11 @@
         <w:pStyle w:val="NormalWeb"/>
         <w:shd w:val="clear" w:color="auto" w:fill="FFFFFF"/>
         <w:rPr>
-          <w:rFonts w:ascii="ArialMT" w:hAnsi="ArialMT" w:cs="Angsana New"/>
-          <w:sz w:val="28"/>
-          <w:szCs w:val="28"/>
+          <w:rFonts w:asciiTheme="minorBidi" w:hAnsiTheme="minorBidi" w:cstheme="minorBidi"/>
+          <w:b/>
+          <w:bCs/>
+          <w:sz w:val="32"/>
+          <w:szCs w:val="32"/>
           <w:lang w:val="en-US"/>
         </w:rPr>
       </w:pPr>
@@ -1119,9 +1106,11 @@
         <w:pStyle w:val="NormalWeb"/>
         <w:shd w:val="clear" w:color="auto" w:fill="FFFFFF"/>
         <w:rPr>
-          <w:rFonts w:ascii="ArialMT" w:hAnsi="ArialMT" w:cs="Angsana New"/>
-          <w:sz w:val="28"/>
-          <w:szCs w:val="28"/>
+          <w:rFonts w:asciiTheme="minorBidi" w:hAnsiTheme="minorBidi" w:cstheme="minorBidi"/>
+          <w:b/>
+          <w:bCs/>
+          <w:sz w:val="32"/>
+          <w:szCs w:val="32"/>
           <w:lang w:val="en-US"/>
         </w:rPr>
       </w:pPr>
@@ -1131,29 +1120,1346 @@
         <w:pStyle w:val="NormalWeb"/>
         <w:shd w:val="clear" w:color="auto" w:fill="FFFFFF"/>
         <w:rPr>
-          <w:rFonts w:cs="Angsana New"/>
-          <w:sz w:val="28"/>
-          <w:szCs w:val="28"/>
-          <w:lang w:val="en-US"/>
-        </w:rPr>
-      </w:pPr>
-    </w:p>
-    <w:p>
-      <w:pPr>
-        <w:rPr>
-          <w:sz w:val="28"/>
-          <w:szCs w:val="28"/>
+          <w:rFonts w:asciiTheme="minorBidi" w:hAnsiTheme="minorBidi" w:cstheme="minorBidi"/>
+          <w:b/>
+          <w:bCs/>
+          <w:sz w:val="32"/>
+          <w:szCs w:val="32"/>
+          <w:lang w:val="en-US"/>
+        </w:rPr>
+      </w:pPr>
+    </w:p>
+    <w:p>
+      <w:pPr>
+        <w:pStyle w:val="NormalWeb"/>
+        <w:shd w:val="clear" w:color="auto" w:fill="FFFFFF"/>
+        <w:rPr>
+          <w:rFonts w:asciiTheme="minorBidi" w:hAnsiTheme="minorBidi" w:cstheme="minorBidi"/>
+          <w:b/>
+          <w:bCs/>
+          <w:sz w:val="32"/>
+          <w:szCs w:val="32"/>
+          <w:lang w:val="en-US"/>
+        </w:rPr>
+      </w:pPr>
+    </w:p>
+    <w:p>
+      <w:pPr>
+        <w:pStyle w:val="NormalWeb"/>
+        <w:shd w:val="clear" w:color="auto" w:fill="FFFFFF"/>
+        <w:rPr>
+          <w:rFonts w:asciiTheme="minorBidi" w:hAnsiTheme="minorBidi" w:cstheme="minorBidi"/>
+          <w:b/>
+          <w:bCs/>
+          <w:sz w:val="32"/>
+          <w:szCs w:val="32"/>
+          <w:lang w:val="en-US"/>
+        </w:rPr>
+      </w:pPr>
+    </w:p>
+    <w:p>
+      <w:pPr>
+        <w:pStyle w:val="NormalWeb"/>
+        <w:shd w:val="clear" w:color="auto" w:fill="FFFFFF"/>
+        <w:rPr>
+          <w:rFonts w:asciiTheme="minorBidi" w:hAnsiTheme="minorBidi" w:cstheme="minorBidi"/>
+          <w:b/>
+          <w:bCs/>
+          <w:sz w:val="32"/>
+          <w:szCs w:val="32"/>
+          <w:lang w:val="en-US"/>
+        </w:rPr>
+      </w:pPr>
+    </w:p>
+    <w:p>
+      <w:pPr>
+        <w:pStyle w:val="NormalWeb"/>
+        <w:shd w:val="clear" w:color="auto" w:fill="FFFFFF"/>
+        <w:rPr>
+          <w:rFonts w:asciiTheme="minorBidi" w:hAnsiTheme="minorBidi" w:cstheme="minorBidi"/>
+          <w:b/>
+          <w:bCs/>
+          <w:sz w:val="32"/>
+          <w:szCs w:val="32"/>
+          <w:lang w:val="en-US"/>
+        </w:rPr>
+      </w:pPr>
+    </w:p>
+    <w:p>
+      <w:pPr>
+        <w:pStyle w:val="NormalWeb"/>
+        <w:shd w:val="clear" w:color="auto" w:fill="FFFFFF"/>
+        <w:rPr>
+          <w:rFonts w:asciiTheme="minorBidi" w:hAnsiTheme="minorBidi" w:cstheme="minorBidi" w:hint="cs"/>
+          <w:b/>
+          <w:bCs/>
+          <w:sz w:val="32"/>
+          <w:szCs w:val="32"/>
+          <w:lang w:val="en-US"/>
+        </w:rPr>
+      </w:pPr>
+      <w:r>
+        <w:rPr>
+          <w:rFonts w:asciiTheme="minorBidi" w:hAnsiTheme="minorBidi" w:cstheme="minorBidi"/>
+          <w:b/>
+          <w:bCs/>
+          <w:sz w:val="32"/>
+          <w:szCs w:val="32"/>
+          <w:lang w:val="en-US"/>
+        </w:rPr>
+        <w:lastRenderedPageBreak/>
+        <w:t>Question 2.</w:t>
+      </w:r>
+      <w:r>
+        <w:rPr>
+          <w:rFonts w:asciiTheme="minorBidi" w:hAnsiTheme="minorBidi" w:cstheme="minorBidi"/>
+          <w:b/>
+          <w:bCs/>
+          <w:sz w:val="32"/>
+          <w:szCs w:val="32"/>
+          <w:lang w:val="en-US"/>
+        </w:rPr>
+        <w:br/>
+      </w:r>
+      <w:r>
+        <w:rPr>
+          <w:rFonts w:asciiTheme="minorBidi" w:hAnsiTheme="minorBidi" w:cstheme="minorBidi"/>
+          <w:sz w:val="32"/>
+          <w:szCs w:val="32"/>
+          <w:lang w:val="en-US"/>
+        </w:rPr>
+        <w:t>Sample of joint view on their assets</w:t>
+      </w:r>
+      <w:r>
+        <w:rPr>
+          <w:rFonts w:asciiTheme="minorBidi" w:hAnsiTheme="minorBidi" w:cstheme="minorBidi" w:hint="cs"/>
+          <w:sz w:val="32"/>
+          <w:szCs w:val="32"/>
+          <w:cs/>
+          <w:lang w:val="en-US"/>
+        </w:rPr>
+        <w:t xml:space="preserve"> </w:t>
+      </w:r>
+    </w:p>
+    <w:p>
+      <w:pPr>
+        <w:rPr>
+          <w:rFonts w:asciiTheme="minorBidi" w:hAnsiTheme="minorBidi" w:cstheme="minorBidi"/>
+          <w:sz w:val="32"/>
+          <w:szCs w:val="32"/>
+          <w:lang w:val="en-US"/>
+        </w:rPr>
+      </w:pPr>
+      <w:r>
+        <w:rPr>
+          <w:rFonts w:asciiTheme="minorBidi" w:hAnsiTheme="minorBidi" w:cstheme="minorBidi"/>
+          <w:noProof/>
+          <w:sz w:val="32"/>
+          <w:szCs w:val="32"/>
+          <w:lang w:val="en-US"/>
+        </w:rPr>
+        <w:drawing>
+          <wp:inline distT="0" distB="0" distL="0" distR="0" wp14:anchorId="1B486A5F" wp14:editId="1BB44F34">
+            <wp:extent cx="5401733" cy="7441809"/>
+            <wp:effectExtent l="0" t="0" r="0" b="635"/>
+            <wp:docPr id="1" name="Picture 1" descr="A picture containing table&#10;&#10;Description automatically generated"/>
+            <wp:cNvGraphicFramePr>
+              <a:graphicFrameLocks xmlns:a="http://schemas.openxmlformats.org/drawingml/2006/main" noChangeAspect="1"/>
+            </wp:cNvGraphicFramePr>
+            <a:graphic xmlns:a="http://schemas.openxmlformats.org/drawingml/2006/main">
+              <a:graphicData uri="http://schemas.openxmlformats.org/drawingml/2006/picture">
+                <pic:pic xmlns:pic="http://schemas.openxmlformats.org/drawingml/2006/picture">
+                  <pic:nvPicPr>
+                    <pic:cNvPr id="1" name="Picture 1" descr="A picture containing table&#10;&#10;Description automatically generated"/>
+                    <pic:cNvPicPr/>
+                  </pic:nvPicPr>
+                  <pic:blipFill>
+                    <a:blip r:embed="rId7">
+                      <a:extLst>
+                        <a:ext uri="{28A0092B-C50C-407E-A947-70E740481C1C}">
+                          <a14:useLocalDpi xmlns:a14="http://schemas.microsoft.com/office/drawing/2010/main" val="0"/>
+                        </a:ext>
+                      </a:extLst>
+                    </a:blip>
+                    <a:stretch>
+                      <a:fillRect/>
+                    </a:stretch>
+                  </pic:blipFill>
+                  <pic:spPr>
+                    <a:xfrm>
+                      <a:off x="0" y="0"/>
+                      <a:ext cx="5447819" cy="7505300"/>
+                    </a:xfrm>
+                    <a:prstGeom prst="rect">
+                      <a:avLst/>
+                    </a:prstGeom>
+                  </pic:spPr>
+                </pic:pic>
+              </a:graphicData>
+            </a:graphic>
+          </wp:inline>
+        </w:drawing>
+      </w:r>
+    </w:p>
+    <w:p>
+      <w:pPr>
+        <w:rPr>
+          <w:rFonts w:asciiTheme="minorBidi" w:hAnsiTheme="minorBidi" w:cstheme="minorBidi"/>
+          <w:sz w:val="32"/>
+          <w:szCs w:val="32"/>
+          <w:lang w:val="en-US"/>
+        </w:rPr>
+      </w:pPr>
+    </w:p>
+    <w:p>
+      <w:pPr>
+        <w:rPr>
+          <w:rFonts w:asciiTheme="minorBidi" w:hAnsiTheme="minorBidi" w:cstheme="minorBidi"/>
+          <w:sz w:val="32"/>
+          <w:szCs w:val="32"/>
+          <w:lang w:val="en-US"/>
+        </w:rPr>
+      </w:pPr>
+      <w:r>
+        <w:rPr>
+          <w:rFonts w:asciiTheme="minorBidi" w:hAnsiTheme="minorBidi" w:cstheme="minorBidi"/>
+          <w:sz w:val="32"/>
+          <w:szCs w:val="32"/>
+          <w:lang w:val="en-US"/>
+        </w:rPr>
+        <w:t>In order to accomplish a joint view design above, we will need to create modules that could help generate all necessary data inside the view. Below is the list of all needed modules.</w:t>
+      </w:r>
+    </w:p>
+    <w:p>
+      <w:pPr>
+        <w:rPr>
+          <w:rFonts w:asciiTheme="minorBidi" w:hAnsiTheme="minorBidi" w:cstheme="minorBidi"/>
+          <w:sz w:val="32"/>
+          <w:szCs w:val="32"/>
+          <w:lang w:val="en-US"/>
+        </w:rPr>
+      </w:pPr>
+    </w:p>
+    <w:p>
+      <w:pPr>
+        <w:rPr>
+          <w:rFonts w:asciiTheme="minorBidi" w:hAnsiTheme="minorBidi"/>
+          <w:sz w:val="32"/>
+          <w:szCs w:val="32"/>
+          <w:lang w:val="en-US"/>
+        </w:rPr>
+      </w:pPr>
+      <w:r>
+        <w:rPr>
+          <w:rFonts w:asciiTheme="minorBidi" w:hAnsiTheme="minorBidi"/>
+          <w:sz w:val="32"/>
+          <w:szCs w:val="32"/>
+          <w:lang w:val="en-US"/>
+        </w:rPr>
+        <w:t xml:space="preserve">- </w:t>
+      </w:r>
+      <w:r>
+        <w:rPr>
+          <w:rFonts w:asciiTheme="minorBidi" w:hAnsiTheme="minorBidi"/>
+          <w:sz w:val="32"/>
+          <w:szCs w:val="32"/>
+          <w:lang w:val="en-US"/>
+        </w:rPr>
+        <w:t>Net worth</w:t>
+      </w:r>
+    </w:p>
+    <w:p>
+      <w:pPr>
+        <w:rPr>
+          <w:rFonts w:asciiTheme="minorBidi" w:hAnsiTheme="minorBidi"/>
+          <w:sz w:val="32"/>
+          <w:szCs w:val="32"/>
+          <w:lang w:val="en-US"/>
+        </w:rPr>
+      </w:pPr>
+      <w:r>
+        <w:rPr>
+          <w:rFonts w:asciiTheme="minorBidi" w:hAnsiTheme="minorBidi"/>
+          <w:sz w:val="32"/>
+          <w:szCs w:val="32"/>
+          <w:lang w:val="en-US"/>
+        </w:rPr>
+        <w:tab/>
+        <w:t>This module is providing a calculation of a Net worth data from all assets of the user. In order to give both total number and also a chart of user’s Net worth for a specific time period</w:t>
+      </w:r>
+      <w:r>
+        <w:rPr>
+          <w:rFonts w:asciiTheme="minorBidi" w:hAnsiTheme="minorBidi"/>
+          <w:sz w:val="32"/>
+          <w:szCs w:val="32"/>
+          <w:lang w:val="en-US"/>
+        </w:rPr>
+        <w:t>.</w:t>
+      </w:r>
+    </w:p>
+    <w:p>
+      <w:pPr>
+        <w:rPr>
+          <w:rFonts w:asciiTheme="minorBidi" w:hAnsiTheme="minorBidi"/>
+          <w:sz w:val="32"/>
+          <w:szCs w:val="32"/>
+          <w:lang w:val="en-US"/>
+        </w:rPr>
+      </w:pPr>
+    </w:p>
+    <w:p>
+      <w:pPr>
+        <w:rPr>
+          <w:rFonts w:asciiTheme="minorBidi" w:hAnsiTheme="minorBidi"/>
+          <w:sz w:val="32"/>
+          <w:szCs w:val="32"/>
+          <w:lang w:val="en-US"/>
+        </w:rPr>
+      </w:pPr>
+      <w:r>
+        <w:rPr>
+          <w:rFonts w:asciiTheme="minorBidi" w:hAnsiTheme="minorBidi"/>
+          <w:sz w:val="32"/>
+          <w:szCs w:val="32"/>
+          <w:lang w:val="en-US"/>
+        </w:rPr>
+        <w:t>- Assets (Ex. Cash, Stock, Bond</w:t>
+      </w:r>
+      <w:r>
+        <w:rPr>
+          <w:rFonts w:asciiTheme="minorBidi" w:hAnsiTheme="minorBidi"/>
+          <w:sz w:val="32"/>
+          <w:szCs w:val="32"/>
+          <w:lang w:val="en-US"/>
+        </w:rPr>
+        <w:t xml:space="preserve"> </w:t>
+      </w:r>
+      <w:r>
+        <w:rPr>
+          <w:rFonts w:asciiTheme="minorBidi" w:hAnsiTheme="minorBidi"/>
+          <w:sz w:val="32"/>
+          <w:szCs w:val="32"/>
+          <w:lang w:val="en-US"/>
+        </w:rPr>
+        <w:t>etc.</w:t>
+      </w:r>
+      <w:r>
+        <w:rPr>
+          <w:rFonts w:asciiTheme="minorBidi" w:hAnsiTheme="minorBidi"/>
+          <w:sz w:val="32"/>
+          <w:szCs w:val="32"/>
+          <w:lang w:val="en-US"/>
+        </w:rPr>
+        <w:t>)</w:t>
+      </w:r>
+    </w:p>
+    <w:p>
+      <w:pPr>
+        <w:rPr>
+          <w:rFonts w:asciiTheme="minorBidi" w:hAnsiTheme="minorBidi"/>
+          <w:sz w:val="32"/>
+          <w:szCs w:val="32"/>
+          <w:lang w:val="en-US"/>
+        </w:rPr>
+      </w:pPr>
+      <w:r>
+        <w:rPr>
+          <w:rFonts w:asciiTheme="minorBidi" w:hAnsiTheme="minorBidi"/>
+          <w:sz w:val="32"/>
+          <w:szCs w:val="32"/>
+          <w:lang w:val="en-US"/>
+        </w:rPr>
+        <w:tab/>
+        <w:t xml:space="preserve">This module is containing all financial asset’s data of the user </w:t>
+      </w:r>
+      <w:r>
+        <w:rPr>
+          <w:rFonts w:asciiTheme="minorBidi" w:hAnsiTheme="minorBidi"/>
+          <w:sz w:val="32"/>
+          <w:szCs w:val="32"/>
+          <w:lang w:val="en-US"/>
+        </w:rPr>
+        <w:t>including both current price and total number of each asset.</w:t>
+      </w:r>
+    </w:p>
+    <w:p>
+      <w:pPr>
+        <w:rPr>
+          <w:rFonts w:asciiTheme="minorBidi" w:hAnsiTheme="minorBidi" w:cstheme="minorBidi"/>
+          <w:sz w:val="32"/>
+          <w:szCs w:val="32"/>
+          <w:lang w:val="en-US"/>
+        </w:rPr>
+      </w:pPr>
+    </w:p>
+    <w:p>
+      <w:pPr>
+        <w:rPr>
+          <w:rFonts w:asciiTheme="minorBidi" w:hAnsiTheme="minorBidi" w:cstheme="minorBidi"/>
+          <w:sz w:val="32"/>
+          <w:szCs w:val="32"/>
+          <w:lang w:val="en-US"/>
+        </w:rPr>
+      </w:pPr>
+      <w:r>
+        <w:rPr>
+          <w:rFonts w:asciiTheme="minorBidi" w:hAnsiTheme="minorBidi" w:cstheme="minorBidi"/>
+          <w:sz w:val="32"/>
+          <w:szCs w:val="32"/>
+          <w:lang w:val="en-US"/>
+        </w:rPr>
+        <w:t>- Statement of Assets</w:t>
+      </w:r>
+    </w:p>
+    <w:p>
+      <w:pPr>
+        <w:rPr>
+          <w:rFonts w:asciiTheme="minorBidi" w:hAnsiTheme="minorBidi" w:cstheme="minorBidi"/>
+          <w:sz w:val="32"/>
+          <w:szCs w:val="32"/>
+          <w:lang w:val="en-US"/>
+        </w:rPr>
+      </w:pPr>
+      <w:r>
+        <w:rPr>
+          <w:rFonts w:asciiTheme="minorBidi" w:hAnsiTheme="minorBidi" w:cstheme="minorBidi"/>
+          <w:sz w:val="32"/>
+          <w:szCs w:val="32"/>
+          <w:lang w:val="en-US"/>
+        </w:rPr>
+        <w:tab/>
+      </w:r>
+      <w:r>
+        <w:rPr>
+          <w:rFonts w:asciiTheme="minorBidi" w:hAnsiTheme="minorBidi" w:cstheme="minorBidi"/>
+          <w:sz w:val="32"/>
+          <w:szCs w:val="32"/>
+          <w:lang w:val="en-US"/>
+        </w:rPr>
+        <w:t xml:space="preserve">This module </w:t>
+      </w:r>
+      <w:r>
+        <w:rPr>
+          <w:rFonts w:asciiTheme="minorBidi" w:hAnsiTheme="minorBidi" w:cstheme="minorBidi"/>
+          <w:sz w:val="32"/>
+          <w:szCs w:val="32"/>
+          <w:lang w:val="en-US"/>
+        </w:rPr>
+        <w:t>will contain statements of each asset in order to generate statement data per user’s request.</w:t>
+      </w:r>
+    </w:p>
+    <w:p>
+      <w:pPr>
+        <w:rPr>
+          <w:rFonts w:asciiTheme="minorBidi" w:hAnsiTheme="minorBidi" w:cstheme="minorBidi"/>
+          <w:sz w:val="32"/>
+          <w:szCs w:val="32"/>
+          <w:lang w:val="en-US"/>
+        </w:rPr>
+      </w:pPr>
+    </w:p>
+    <w:p>
+      <w:pPr>
+        <w:rPr>
+          <w:rFonts w:asciiTheme="minorBidi" w:hAnsiTheme="minorBidi" w:cstheme="minorBidi"/>
+          <w:sz w:val="32"/>
+          <w:szCs w:val="32"/>
+          <w:lang w:val="en-US"/>
+        </w:rPr>
+      </w:pPr>
+      <w:r>
+        <w:rPr>
+          <w:rFonts w:asciiTheme="minorBidi" w:hAnsiTheme="minorBidi" w:cstheme="minorBidi"/>
+          <w:sz w:val="32"/>
+          <w:szCs w:val="32"/>
+          <w:lang w:val="en-US"/>
+        </w:rPr>
+        <w:t>- Transaction</w:t>
+      </w:r>
+    </w:p>
+    <w:p>
+      <w:pPr>
+        <w:rPr>
+          <w:rFonts w:asciiTheme="minorBidi" w:hAnsiTheme="minorBidi" w:cstheme="minorBidi"/>
+          <w:sz w:val="32"/>
+          <w:szCs w:val="32"/>
+          <w:lang w:val="en-US"/>
+        </w:rPr>
+      </w:pPr>
+      <w:r>
+        <w:rPr>
+          <w:rFonts w:asciiTheme="minorBidi" w:hAnsiTheme="minorBidi" w:cstheme="minorBidi"/>
+          <w:sz w:val="32"/>
+          <w:szCs w:val="32"/>
+          <w:lang w:val="en-US"/>
+        </w:rPr>
+        <w:tab/>
+        <w:t>This module will contain all transaction</w:t>
+      </w:r>
+      <w:r>
+        <w:rPr>
+          <w:rFonts w:asciiTheme="minorBidi" w:hAnsiTheme="minorBidi" w:cstheme="minorBidi"/>
+          <w:sz w:val="32"/>
+          <w:szCs w:val="32"/>
+          <w:lang w:val="en-US"/>
+        </w:rPr>
+        <w:t>s</w:t>
+      </w:r>
+      <w:r>
+        <w:rPr>
+          <w:rFonts w:asciiTheme="minorBidi" w:hAnsiTheme="minorBidi" w:cstheme="minorBidi"/>
+          <w:sz w:val="32"/>
+          <w:szCs w:val="32"/>
+          <w:lang w:val="en-US"/>
+        </w:rPr>
+        <w:t xml:space="preserve"> history of each assets in order for both Net worth </w:t>
+      </w:r>
+      <w:r>
+        <w:rPr>
+          <w:rFonts w:asciiTheme="minorBidi" w:hAnsiTheme="minorBidi" w:cstheme="minorBidi"/>
+          <w:sz w:val="32"/>
+          <w:szCs w:val="32"/>
+          <w:lang w:val="en-US"/>
+        </w:rPr>
+        <w:t>and Statement module to using it.</w:t>
+      </w:r>
+    </w:p>
+    <w:p>
+      <w:pPr>
+        <w:rPr>
+          <w:rFonts w:asciiTheme="minorBidi" w:hAnsiTheme="minorBidi" w:cstheme="minorBidi"/>
+          <w:sz w:val="32"/>
+          <w:szCs w:val="32"/>
+          <w:lang w:val="en-US"/>
+        </w:rPr>
+      </w:pPr>
+    </w:p>
+    <w:p>
+      <w:pPr>
+        <w:rPr>
+          <w:rFonts w:asciiTheme="minorBidi" w:hAnsiTheme="minorBidi" w:cstheme="minorBidi"/>
+          <w:sz w:val="32"/>
+          <w:szCs w:val="32"/>
+          <w:lang w:val="en-US"/>
+        </w:rPr>
+      </w:pPr>
+      <w:r>
+        <w:rPr>
+          <w:rFonts w:asciiTheme="minorBidi" w:hAnsiTheme="minorBidi" w:cstheme="minorBidi"/>
+          <w:sz w:val="32"/>
+          <w:szCs w:val="32"/>
+          <w:lang w:val="en-US"/>
+        </w:rPr>
+        <w:t>- User data</w:t>
+      </w:r>
+    </w:p>
+    <w:p>
+      <w:pPr>
+        <w:rPr>
+          <w:rFonts w:asciiTheme="minorBidi" w:hAnsiTheme="minorBidi" w:cstheme="minorBidi"/>
+          <w:sz w:val="32"/>
+          <w:szCs w:val="32"/>
+          <w:lang w:val="en-US"/>
+        </w:rPr>
+      </w:pPr>
+      <w:r>
+        <w:rPr>
+          <w:rFonts w:asciiTheme="minorBidi" w:hAnsiTheme="minorBidi" w:cstheme="minorBidi"/>
+          <w:sz w:val="32"/>
+          <w:szCs w:val="32"/>
+          <w:lang w:val="en-US"/>
+        </w:rPr>
+        <w:tab/>
+        <w:t>This module will store all of each user data for the other module to use it for a correct calculation.</w:t>
+      </w:r>
+    </w:p>
+    <w:p>
+      <w:pPr>
+        <w:rPr>
+          <w:rFonts w:asciiTheme="minorBidi" w:hAnsiTheme="minorBidi" w:cstheme="minorBidi"/>
+          <w:sz w:val="32"/>
+          <w:szCs w:val="32"/>
+          <w:lang w:val="en-US"/>
+        </w:rPr>
+      </w:pPr>
+    </w:p>
+    <w:p>
+      <w:pPr>
+        <w:rPr>
+          <w:rFonts w:asciiTheme="minorBidi" w:hAnsiTheme="minorBidi" w:cstheme="minorBidi"/>
+          <w:sz w:val="32"/>
+          <w:szCs w:val="32"/>
+          <w:lang w:val="en-US"/>
+        </w:rPr>
+      </w:pPr>
+      <w:r>
+        <w:rPr>
+          <w:rFonts w:asciiTheme="minorBidi" w:hAnsiTheme="minorBidi" w:cstheme="minorBidi"/>
+          <w:sz w:val="32"/>
+          <w:szCs w:val="32"/>
+          <w:lang w:val="en-US"/>
+        </w:rPr>
+        <w:t>- Market Value of each asset</w:t>
+      </w:r>
+    </w:p>
+    <w:p>
+      <w:pPr>
+        <w:rPr>
+          <w:rFonts w:asciiTheme="minorBidi" w:hAnsiTheme="minorBidi" w:cstheme="minorBidi"/>
+          <w:sz w:val="32"/>
+          <w:szCs w:val="32"/>
+          <w:lang w:val="en-US"/>
+        </w:rPr>
+      </w:pPr>
+      <w:r>
+        <w:rPr>
+          <w:rFonts w:asciiTheme="minorBidi" w:hAnsiTheme="minorBidi" w:cstheme="minorBidi"/>
+          <w:sz w:val="32"/>
+          <w:szCs w:val="32"/>
+          <w:lang w:val="en-US"/>
+        </w:rPr>
+        <w:tab/>
+        <w:t>In order to comparing and calculating current assets value we will also need the current market value for each asset as well.</w:t>
+      </w:r>
+    </w:p>
+    <w:p>
+      <w:pPr>
+        <w:rPr>
+          <w:rFonts w:asciiTheme="minorBidi" w:hAnsiTheme="minorBidi" w:cstheme="minorBidi"/>
+          <w:sz w:val="32"/>
+          <w:szCs w:val="32"/>
+          <w:lang w:val="en-US"/>
+        </w:rPr>
+      </w:pPr>
+    </w:p>
+    <w:p>
+      <w:pPr>
+        <w:rPr>
+          <w:rFonts w:asciiTheme="minorBidi" w:hAnsiTheme="minorBidi" w:cstheme="minorBidi"/>
+          <w:sz w:val="32"/>
+          <w:szCs w:val="32"/>
+          <w:lang w:val="en-US"/>
+        </w:rPr>
+      </w:pPr>
+    </w:p>
+    <w:p>
+      <w:pPr>
+        <w:rPr>
+          <w:rFonts w:asciiTheme="minorBidi" w:hAnsiTheme="minorBidi" w:cstheme="minorBidi"/>
+          <w:sz w:val="32"/>
+          <w:szCs w:val="32"/>
+          <w:lang w:val="en-US"/>
+        </w:rPr>
+      </w:pPr>
+    </w:p>
+    <w:p>
+      <w:pPr>
+        <w:rPr>
+          <w:rFonts w:asciiTheme="minorBidi" w:hAnsiTheme="minorBidi" w:cstheme="minorBidi"/>
+          <w:sz w:val="32"/>
+          <w:szCs w:val="32"/>
+          <w:lang w:val="en-US"/>
+        </w:rPr>
+      </w:pPr>
+    </w:p>
+    <w:p>
+      <w:pPr>
+        <w:rPr>
+          <w:rFonts w:asciiTheme="minorBidi" w:hAnsiTheme="minorBidi" w:cstheme="minorBidi"/>
+          <w:sz w:val="32"/>
+          <w:szCs w:val="32"/>
+          <w:lang w:val="en-US"/>
+        </w:rPr>
+      </w:pPr>
+    </w:p>
+    <w:p>
+      <w:pPr>
+        <w:rPr>
+          <w:rFonts w:asciiTheme="minorBidi" w:hAnsiTheme="minorBidi" w:cstheme="minorBidi"/>
+          <w:sz w:val="32"/>
+          <w:szCs w:val="32"/>
+          <w:lang w:val="en-US"/>
+        </w:rPr>
+      </w:pPr>
+    </w:p>
+    <w:p>
+      <w:pPr>
+        <w:rPr>
+          <w:rFonts w:asciiTheme="minorBidi" w:hAnsiTheme="minorBidi" w:cstheme="minorBidi"/>
+          <w:sz w:val="32"/>
+          <w:szCs w:val="32"/>
+          <w:lang w:val="en-US"/>
+        </w:rPr>
+      </w:pPr>
+    </w:p>
+    <w:p>
+      <w:pPr>
+        <w:rPr>
+          <w:rFonts w:asciiTheme="minorBidi" w:hAnsiTheme="minorBidi" w:cstheme="minorBidi"/>
+          <w:sz w:val="32"/>
+          <w:szCs w:val="32"/>
+          <w:lang w:val="en-US"/>
+        </w:rPr>
+      </w:pPr>
+    </w:p>
+    <w:p>
+      <w:pPr>
+        <w:rPr>
+          <w:rFonts w:asciiTheme="minorBidi" w:hAnsiTheme="minorBidi" w:cstheme="minorBidi"/>
+          <w:b/>
+          <w:bCs/>
+          <w:sz w:val="32"/>
+          <w:szCs w:val="32"/>
+          <w:lang w:val="en-US"/>
+        </w:rPr>
+      </w:pPr>
+      <w:r>
+        <w:rPr>
+          <w:rFonts w:asciiTheme="minorBidi" w:hAnsiTheme="minorBidi" w:cstheme="minorBidi"/>
+          <w:b/>
+          <w:bCs/>
+          <w:sz w:val="32"/>
+          <w:szCs w:val="32"/>
+          <w:lang w:val="en-US"/>
+        </w:rPr>
+        <w:lastRenderedPageBreak/>
+        <w:t>Question 3</w:t>
+      </w:r>
+      <w:r>
+        <w:rPr>
+          <w:rFonts w:asciiTheme="minorBidi" w:hAnsiTheme="minorBidi" w:cstheme="minorBidi"/>
+          <w:b/>
+          <w:bCs/>
+          <w:sz w:val="32"/>
+          <w:szCs w:val="32"/>
+          <w:lang w:val="en-US"/>
+        </w:rPr>
+        <w:t>.</w:t>
+      </w:r>
+    </w:p>
+    <w:p>
+      <w:pPr>
+        <w:rPr>
+          <w:rFonts w:asciiTheme="minorBidi" w:hAnsiTheme="minorBidi" w:cstheme="minorBidi"/>
+          <w:sz w:val="32"/>
+          <w:szCs w:val="32"/>
+          <w:lang w:val="en-US"/>
+        </w:rPr>
+      </w:pPr>
+      <w:r>
+        <w:rPr>
+          <w:rFonts w:asciiTheme="minorBidi" w:hAnsiTheme="minorBidi" w:cstheme="minorBidi"/>
+          <w:sz w:val="32"/>
+          <w:szCs w:val="32"/>
+          <w:lang w:val="en-US"/>
+        </w:rPr>
+        <w:t>In order to implement Blockchain into the system, Banks and Markets need to consider some regulatory that will help them running their business smoothly without unnecessaries legal issue</w:t>
+      </w:r>
+      <w:r>
+        <w:rPr>
+          <w:rFonts w:asciiTheme="minorBidi" w:hAnsiTheme="minorBidi" w:cstheme="minorBidi"/>
+          <w:sz w:val="32"/>
+          <w:szCs w:val="32"/>
+          <w:lang w:val="en-US"/>
+        </w:rPr>
+        <w:t>.</w:t>
+      </w:r>
+    </w:p>
+    <w:p>
+      <w:pPr>
+        <w:rPr>
+          <w:rFonts w:asciiTheme="minorBidi" w:hAnsiTheme="minorBidi" w:cstheme="minorBidi"/>
+          <w:sz w:val="32"/>
+          <w:szCs w:val="32"/>
+          <w:lang w:val="en-US"/>
+        </w:rPr>
+      </w:pPr>
+    </w:p>
+    <w:p>
+      <w:pPr>
+        <w:rPr>
+          <w:rFonts w:asciiTheme="minorBidi" w:hAnsiTheme="minorBidi" w:cstheme="minorBidi"/>
+          <w:sz w:val="32"/>
+          <w:szCs w:val="32"/>
+          <w:lang w:val="en-US"/>
+        </w:rPr>
+      </w:pPr>
+      <w:r>
+        <w:rPr>
+          <w:rFonts w:asciiTheme="minorBidi" w:hAnsiTheme="minorBidi" w:cstheme="minorBidi"/>
+          <w:sz w:val="32"/>
+          <w:szCs w:val="32"/>
+          <w:lang w:val="en-US"/>
+        </w:rPr>
+        <w:t xml:space="preserve">The first one is data’s access right to be edited or forgotten. Nature of Blockchain system </w:t>
+      </w:r>
+      <w:r>
+        <w:rPr>
+          <w:rFonts w:asciiTheme="minorBidi" w:hAnsiTheme="minorBidi" w:cstheme="minorBidi"/>
+          <w:sz w:val="32"/>
+          <w:szCs w:val="32"/>
+          <w:lang w:val="en-US"/>
+        </w:rPr>
+        <w:t xml:space="preserve">are </w:t>
+      </w:r>
+      <w:r>
+        <w:rPr>
+          <w:rFonts w:asciiTheme="minorBidi" w:hAnsiTheme="minorBidi" w:cstheme="minorBidi"/>
+          <w:sz w:val="32"/>
+          <w:szCs w:val="32"/>
+          <w:lang w:val="en-US"/>
+        </w:rPr>
+        <w:t>immutable data and read only access, that mean once your transaction is made, it would be on the system forever. In some cases, if your data could not be edited or forgotten after a certain period of time it might clash with some existing regulation. For example</w:t>
+      </w:r>
+      <w:r>
+        <w:rPr>
+          <w:rFonts w:asciiTheme="minorBidi" w:hAnsiTheme="minorBidi" w:cstheme="minorBidi"/>
+          <w:sz w:val="32"/>
+          <w:szCs w:val="32"/>
+          <w:lang w:val="en-US"/>
+        </w:rPr>
+        <w:t xml:space="preserve">, with </w:t>
+      </w:r>
+      <w:r>
+        <w:rPr>
+          <w:rFonts w:asciiTheme="minorBidi" w:hAnsiTheme="minorBidi" w:cstheme="minorBidi"/>
+          <w:sz w:val="32"/>
+          <w:szCs w:val="32"/>
+        </w:rPr>
+        <w:t>European Union’s General Data Protection Regulation</w:t>
+      </w:r>
+      <w:r>
+        <w:rPr>
+          <w:rFonts w:asciiTheme="minorBidi" w:hAnsiTheme="minorBidi" w:cstheme="minorBidi"/>
+          <w:sz w:val="32"/>
+          <w:szCs w:val="32"/>
+          <w:lang w:val="en-US"/>
+        </w:rPr>
+        <w:t xml:space="preserve">, the right to be forgotten is one of the key </w:t>
+      </w:r>
+      <w:r>
+        <w:rPr>
+          <w:rFonts w:asciiTheme="minorBidi" w:hAnsiTheme="minorBidi" w:cstheme="minorBidi"/>
+          <w:sz w:val="32"/>
+          <w:szCs w:val="32"/>
+          <w:lang w:val="en-US"/>
+        </w:rPr>
+        <w:t>elements</w:t>
+      </w:r>
+      <w:r>
+        <w:rPr>
+          <w:rFonts w:asciiTheme="minorBidi" w:hAnsiTheme="minorBidi" w:cstheme="minorBidi"/>
+          <w:sz w:val="32"/>
+          <w:szCs w:val="32"/>
+          <w:lang w:val="en-US"/>
+        </w:rPr>
+        <w:t xml:space="preserve"> which </w:t>
+      </w:r>
+      <w:r>
+        <w:rPr>
+          <w:rFonts w:asciiTheme="minorBidi" w:hAnsiTheme="minorBidi" w:cstheme="minorBidi"/>
+          <w:sz w:val="32"/>
+          <w:szCs w:val="32"/>
+          <w:lang w:val="en-US"/>
+        </w:rPr>
+        <w:t>conflict directly with immutability of Blockchain system.</w:t>
+      </w:r>
+    </w:p>
+    <w:p>
+      <w:pPr>
+        <w:rPr>
+          <w:rFonts w:asciiTheme="minorBidi" w:hAnsiTheme="minorBidi" w:cstheme="minorBidi"/>
+          <w:sz w:val="32"/>
+          <w:szCs w:val="32"/>
+          <w:lang w:val="en-US"/>
+        </w:rPr>
+      </w:pPr>
+    </w:p>
+    <w:p>
+      <w:pPr>
+        <w:rPr>
+          <w:rFonts w:asciiTheme="minorBidi" w:hAnsiTheme="minorBidi" w:cstheme="minorBidi"/>
+          <w:sz w:val="32"/>
+          <w:szCs w:val="32"/>
+          <w:lang w:val="en-US"/>
+        </w:rPr>
+      </w:pPr>
+      <w:r>
+        <w:rPr>
+          <w:rFonts w:asciiTheme="minorBidi" w:hAnsiTheme="minorBidi" w:cstheme="minorBidi"/>
+          <w:sz w:val="32"/>
+          <w:szCs w:val="32"/>
+          <w:lang w:val="en-US"/>
+        </w:rPr>
+        <w:t xml:space="preserve">Second is a responsibility of the owner of the system. By nature </w:t>
+      </w:r>
+      <w:r>
+        <w:rPr>
+          <w:rFonts w:asciiTheme="minorBidi" w:hAnsiTheme="minorBidi" w:cstheme="minorBidi"/>
+          <w:sz w:val="32"/>
+          <w:szCs w:val="32"/>
+          <w:lang w:val="en-US"/>
+        </w:rPr>
+        <w:t xml:space="preserve">in Blockchain system, if anyone can hold 51% or more of computers in the system, they can do whatever </w:t>
+      </w:r>
+      <w:r>
+        <w:rPr>
+          <w:rFonts w:asciiTheme="minorBidi" w:hAnsiTheme="minorBidi" w:cstheme="minorBidi"/>
+          <w:sz w:val="32"/>
+          <w:szCs w:val="32"/>
+          <w:lang w:val="en-US"/>
+        </w:rPr>
+        <w:t xml:space="preserve">they want with the transaction (In theory this is really hard to happened but still). So, if this happened, there would be no one responsible for this, since in Blockchain system everyone is responsible for the data is the system. You will not know who to blame for this, since you have to blame everyone by the nature of the system. Compare with tradition centralize system, if some error happened the owner will </w:t>
+      </w:r>
+      <w:r>
+        <w:rPr>
+          <w:rFonts w:asciiTheme="minorBidi" w:hAnsiTheme="minorBidi" w:cstheme="minorBidi"/>
+          <w:sz w:val="32"/>
+          <w:szCs w:val="32"/>
+          <w:lang w:val="en-US"/>
+        </w:rPr>
+        <w:t xml:space="preserve">need to </w:t>
+      </w:r>
+      <w:r>
+        <w:rPr>
+          <w:rFonts w:asciiTheme="minorBidi" w:hAnsiTheme="minorBidi" w:cstheme="minorBidi"/>
+          <w:sz w:val="32"/>
+          <w:szCs w:val="32"/>
+          <w:lang w:val="en-US"/>
+        </w:rPr>
+        <w:t>be responsible for this error and the owner will need to compensate all effected users following the regulation of the place that the system is running at.</w:t>
+      </w:r>
+    </w:p>
+    <w:p>
+      <w:pPr>
+        <w:rPr>
+          <w:rFonts w:asciiTheme="minorBidi" w:hAnsiTheme="minorBidi" w:cstheme="minorBidi"/>
+          <w:sz w:val="32"/>
+          <w:szCs w:val="32"/>
+          <w:lang w:val="en-US"/>
+        </w:rPr>
+      </w:pPr>
+    </w:p>
+    <w:p>
+      <w:pPr>
+        <w:rPr>
+          <w:rFonts w:asciiTheme="minorBidi" w:hAnsiTheme="minorBidi" w:cstheme="minorBidi"/>
+          <w:sz w:val="32"/>
+          <w:szCs w:val="32"/>
+          <w:lang w:val="en-US"/>
+        </w:rPr>
+      </w:pPr>
+      <w:r>
+        <w:rPr>
+          <w:rFonts w:asciiTheme="minorBidi" w:hAnsiTheme="minorBidi" w:cstheme="minorBidi"/>
+          <w:sz w:val="32"/>
+          <w:szCs w:val="32"/>
+          <w:lang w:val="en-US"/>
+        </w:rPr>
+        <w:t>Last one is prevention of crime</w:t>
+      </w:r>
+      <w:r>
+        <w:rPr>
+          <w:rFonts w:asciiTheme="minorBidi" w:hAnsiTheme="minorBidi" w:cstheme="minorBidi"/>
+          <w:sz w:val="32"/>
+          <w:szCs w:val="32"/>
+          <w:lang w:val="en-US"/>
+        </w:rPr>
+        <w:t xml:space="preserve">. Normally, Blockchain system is using the concept of private and public key in order to make a transaction to a specific wallet. Since there is no central party to verify identities of each participants in the transaction. In general, </w:t>
+      </w:r>
+      <w:r>
+        <w:rPr>
+          <w:rFonts w:asciiTheme="minorBidi" w:hAnsiTheme="minorBidi" w:cstheme="minorBidi"/>
+          <w:sz w:val="32"/>
+          <w:szCs w:val="32"/>
+        </w:rPr>
+        <w:t>anti-bribery and corruption legislation</w:t>
+      </w:r>
+      <w:r>
+        <w:rPr>
+          <w:rFonts w:asciiTheme="minorBidi" w:hAnsiTheme="minorBidi" w:cstheme="minorBidi"/>
+          <w:sz w:val="32"/>
+          <w:szCs w:val="32"/>
+          <w:lang w:val="en-US"/>
+        </w:rPr>
+        <w:t xml:space="preserve"> will requires a business to be able to identify </w:t>
+      </w:r>
+      <w:r>
+        <w:rPr>
+          <w:rFonts w:asciiTheme="minorBidi" w:hAnsiTheme="minorBidi" w:cstheme="minorBidi"/>
+          <w:sz w:val="32"/>
+          <w:szCs w:val="32"/>
+          <w:lang w:val="en-US"/>
+        </w:rPr>
+        <w:t xml:space="preserve">each </w:t>
+      </w:r>
+      <w:r>
+        <w:rPr>
+          <w:rFonts w:asciiTheme="minorBidi" w:hAnsiTheme="minorBidi" w:cstheme="minorBidi"/>
+          <w:sz w:val="32"/>
+          <w:szCs w:val="32"/>
+          <w:lang w:val="en-US"/>
+        </w:rPr>
+        <w:t>participant</w:t>
+      </w:r>
+      <w:r>
+        <w:rPr>
+          <w:rFonts w:asciiTheme="minorBidi" w:hAnsiTheme="minorBidi" w:cstheme="minorBidi"/>
+          <w:sz w:val="32"/>
+          <w:szCs w:val="32"/>
+          <w:lang w:val="en-US"/>
+        </w:rPr>
+        <w:t xml:space="preserve"> in order to prevent a potential of illegal transaction, but in blockchain system it might be complicated to do this with the nature concept of Blockchain itsel</w:t>
+      </w:r>
+      <w:r>
+        <w:rPr>
+          <w:rFonts w:asciiTheme="minorBidi" w:hAnsiTheme="minorBidi" w:cstheme="minorBidi"/>
+          <w:sz w:val="32"/>
+          <w:szCs w:val="32"/>
+          <w:lang w:val="en-US"/>
+        </w:rPr>
+        <w:t>f.</w:t>
+      </w:r>
+      <w:r>
+        <w:rPr>
+          <w:rFonts w:asciiTheme="minorBidi" w:hAnsiTheme="minorBidi" w:cstheme="minorBidi"/>
+          <w:sz w:val="32"/>
+          <w:szCs w:val="32"/>
+          <w:lang w:val="en-US"/>
+        </w:rPr>
+        <w:t xml:space="preserve"> </w:t>
+      </w:r>
+      <w:r>
+        <w:rPr>
+          <w:rFonts w:asciiTheme="minorBidi" w:hAnsiTheme="minorBidi" w:cstheme="minorBidi"/>
+          <w:sz w:val="32"/>
+          <w:szCs w:val="32"/>
+          <w:lang w:val="en-US"/>
+        </w:rPr>
+        <w:t>Also,</w:t>
+      </w:r>
+      <w:r>
+        <w:rPr>
+          <w:rFonts w:asciiTheme="minorBidi" w:hAnsiTheme="minorBidi" w:cstheme="minorBidi"/>
+          <w:sz w:val="32"/>
+          <w:szCs w:val="32"/>
+          <w:lang w:val="en-US"/>
+        </w:rPr>
+        <w:t xml:space="preserve"> </w:t>
+      </w:r>
+      <w:r>
+        <w:rPr>
+          <w:rFonts w:asciiTheme="minorBidi" w:hAnsiTheme="minorBidi" w:cstheme="minorBidi"/>
+          <w:sz w:val="32"/>
+          <w:szCs w:val="32"/>
+          <w:lang w:val="en-US"/>
+        </w:rPr>
+        <w:t>with Blockchain’s immutable concept, even we can verify and illegal transaction that already happened we might not be able to edit the transaction in order to stop potential crime that might use a money from the transaction.</w:t>
+      </w:r>
+    </w:p>
+    <w:p>
+      <w:pPr>
+        <w:rPr>
+          <w:rFonts w:asciiTheme="minorBidi" w:hAnsiTheme="minorBidi" w:cstheme="minorBidi"/>
+          <w:sz w:val="32"/>
+          <w:szCs w:val="32"/>
+          <w:lang w:val="en-US"/>
+        </w:rPr>
+      </w:pPr>
+    </w:p>
+    <w:p>
+      <w:pPr>
+        <w:rPr>
+          <w:rFonts w:asciiTheme="minorBidi" w:hAnsiTheme="minorBidi" w:cstheme="minorBidi"/>
+          <w:sz w:val="32"/>
+          <w:szCs w:val="32"/>
+          <w:lang w:val="en-US"/>
+        </w:rPr>
+      </w:pPr>
+      <w:r>
+        <w:rPr>
+          <w:rFonts w:asciiTheme="minorBidi" w:hAnsiTheme="minorBidi" w:cstheme="minorBidi"/>
+          <w:sz w:val="32"/>
+          <w:szCs w:val="32"/>
+          <w:lang w:val="en-US"/>
+        </w:rPr>
+        <w:t>With all the above rea</w:t>
+      </w:r>
+      <w:r>
+        <w:rPr>
+          <w:rFonts w:asciiTheme="minorBidi" w:hAnsiTheme="minorBidi" w:cstheme="minorBidi"/>
+          <w:sz w:val="32"/>
+          <w:szCs w:val="32"/>
+          <w:lang w:val="en-US"/>
+        </w:rPr>
+        <w:t>sons,</w:t>
+      </w:r>
+      <w:r>
+        <w:rPr>
+          <w:rFonts w:asciiTheme="minorBidi" w:hAnsiTheme="minorBidi" w:cstheme="minorBidi"/>
+          <w:sz w:val="32"/>
+          <w:szCs w:val="32"/>
+          <w:lang w:val="en-US"/>
+        </w:rPr>
+        <w:t xml:space="preserve"> there are two</w:t>
+      </w:r>
+      <w:r>
+        <w:rPr>
+          <w:rFonts w:asciiTheme="minorBidi" w:hAnsiTheme="minorBidi" w:cstheme="minorBidi"/>
+          <w:sz w:val="32"/>
+          <w:szCs w:val="32"/>
+          <w:lang w:val="en-US"/>
+        </w:rPr>
+        <w:t xml:space="preserve"> additional </w:t>
+      </w:r>
+      <w:r>
+        <w:rPr>
+          <w:rFonts w:asciiTheme="minorBidi" w:hAnsiTheme="minorBidi" w:cstheme="minorBidi"/>
+          <w:sz w:val="32"/>
+          <w:szCs w:val="32"/>
+          <w:lang w:val="en-US"/>
+        </w:rPr>
+        <w:t>complexities</w:t>
+      </w:r>
+      <w:r>
+        <w:rPr>
+          <w:rFonts w:asciiTheme="minorBidi" w:hAnsiTheme="minorBidi" w:cstheme="minorBidi"/>
+          <w:sz w:val="32"/>
+          <w:szCs w:val="32"/>
+          <w:lang w:val="en-US"/>
+        </w:rPr>
+        <w:t xml:space="preserve"> that need to </w:t>
+      </w:r>
+      <w:r>
+        <w:rPr>
+          <w:rFonts w:asciiTheme="minorBidi" w:hAnsiTheme="minorBidi" w:cstheme="minorBidi"/>
+          <w:sz w:val="32"/>
+          <w:szCs w:val="32"/>
+          <w:lang w:val="en-US"/>
+        </w:rPr>
+        <w:t>solve in order to create the system in Question 2.</w:t>
+      </w:r>
+    </w:p>
+    <w:p>
+      <w:pPr>
+        <w:rPr>
+          <w:rFonts w:asciiTheme="minorBidi" w:hAnsiTheme="minorBidi" w:cstheme="minorBidi"/>
+          <w:sz w:val="32"/>
+          <w:szCs w:val="32"/>
+          <w:lang w:val="en-US"/>
+        </w:rPr>
+      </w:pPr>
+    </w:p>
+    <w:p>
+      <w:pPr>
+        <w:rPr>
+          <w:rFonts w:asciiTheme="minorBidi" w:hAnsiTheme="minorBidi" w:cstheme="minorBidi"/>
+          <w:sz w:val="32"/>
+          <w:szCs w:val="32"/>
+          <w:lang w:val="en-US"/>
+        </w:rPr>
+      </w:pPr>
+      <w:r>
+        <w:rPr>
+          <w:rFonts w:asciiTheme="minorBidi" w:hAnsiTheme="minorBidi" w:cstheme="minorBidi"/>
+          <w:sz w:val="32"/>
+          <w:szCs w:val="32"/>
+          <w:lang w:val="en-US"/>
+        </w:rPr>
+        <w:t xml:space="preserve">First, since there is no one actually responsible for the data in the Blockchain system, so if the users find some strange or errors relate to their data in the system, they will not know who to blame with </w:t>
+      </w:r>
+      <w:r>
+        <w:rPr>
+          <w:rFonts w:asciiTheme="minorBidi" w:hAnsiTheme="minorBidi" w:cstheme="minorBidi"/>
+          <w:sz w:val="32"/>
+          <w:szCs w:val="32"/>
+          <w:lang w:val="en-US"/>
+        </w:rPr>
+        <w:lastRenderedPageBreak/>
+        <w:t>and also with the immutable concept the owner of the system will not be able to easily fix the problem as well.</w:t>
+      </w:r>
+    </w:p>
+    <w:p>
+      <w:pPr>
+        <w:rPr>
+          <w:rFonts w:asciiTheme="minorBidi" w:hAnsiTheme="minorBidi" w:cstheme="minorBidi"/>
+          <w:sz w:val="32"/>
+          <w:szCs w:val="32"/>
+          <w:lang w:val="en-US"/>
+        </w:rPr>
+      </w:pPr>
+    </w:p>
+    <w:p>
+      <w:pPr>
+        <w:rPr>
+          <w:rFonts w:asciiTheme="minorBidi" w:hAnsiTheme="minorBidi" w:cstheme="minorBidi"/>
+          <w:sz w:val="32"/>
+          <w:szCs w:val="32"/>
+          <w:lang w:val="en-US"/>
+        </w:rPr>
+      </w:pPr>
+      <w:r>
+        <w:rPr>
+          <w:rFonts w:asciiTheme="minorBidi" w:hAnsiTheme="minorBidi" w:cstheme="minorBidi"/>
+          <w:sz w:val="32"/>
+          <w:szCs w:val="32"/>
+          <w:lang w:val="en-US"/>
+        </w:rPr>
+        <w:t>Second, since there is no centralize owner of the Blockchain system, if some user makes a transaction that might be send some assets to a potentially</w:t>
+      </w:r>
+      <w:r>
+        <w:rPr>
+          <w:rFonts w:asciiTheme="minorBidi" w:hAnsiTheme="minorBidi" w:cstheme="minorBidi" w:hint="cs"/>
+          <w:sz w:val="32"/>
+          <w:szCs w:val="32"/>
+          <w:cs/>
+          <w:lang w:val="en-US"/>
+        </w:rPr>
+        <w:t xml:space="preserve"> </w:t>
+      </w:r>
+      <w:r>
+        <w:rPr>
+          <w:rFonts w:asciiTheme="minorBidi" w:hAnsiTheme="minorBidi" w:cstheme="minorBidi"/>
+          <w:sz w:val="32"/>
+          <w:szCs w:val="32"/>
+          <w:lang w:val="en-US"/>
+        </w:rPr>
+        <w:t>Crime organization</w:t>
+      </w:r>
+      <w:r>
+        <w:rPr>
+          <w:rFonts w:asciiTheme="minorBidi" w:hAnsiTheme="minorBidi" w:cstheme="minorBidi"/>
+          <w:sz w:val="32"/>
+          <w:szCs w:val="32"/>
+          <w:lang w:val="en-US"/>
+        </w:rPr>
+        <w:t>, it would be really hard to verify this with Blockchain’s wallet concept</w:t>
+      </w:r>
+      <w:r>
+        <w:rPr>
+          <w:rFonts w:asciiTheme="minorBidi" w:hAnsiTheme="minorBidi" w:cstheme="minorBidi"/>
+          <w:sz w:val="32"/>
+          <w:szCs w:val="32"/>
+          <w:lang w:val="en-US"/>
+        </w:rPr>
+        <w:t xml:space="preserve"> (to identify actual profile of the counter party)</w:t>
+      </w:r>
+      <w:r>
+        <w:rPr>
+          <w:rFonts w:asciiTheme="minorBidi" w:hAnsiTheme="minorBidi" w:cstheme="minorBidi"/>
+          <w:sz w:val="32"/>
+          <w:szCs w:val="32"/>
+          <w:lang w:val="en-US"/>
+        </w:rPr>
+        <w:t xml:space="preserve"> and also </w:t>
+      </w:r>
+      <w:r>
+        <w:rPr>
+          <w:rFonts w:asciiTheme="minorBidi" w:hAnsiTheme="minorBidi" w:cstheme="minorBidi"/>
+          <w:sz w:val="32"/>
+          <w:szCs w:val="32"/>
+          <w:lang w:val="en-US"/>
+        </w:rPr>
+        <w:t>even we can do that after the transaction was made, we might not be able to fix that as well.</w:t>
+      </w:r>
+    </w:p>
+    <w:p>
+      <w:pPr>
+        <w:rPr>
+          <w:rFonts w:asciiTheme="minorBidi" w:hAnsiTheme="minorBidi" w:cstheme="minorBidi"/>
+          <w:sz w:val="32"/>
+          <w:szCs w:val="32"/>
+          <w:lang w:val="en-US"/>
+        </w:rPr>
+      </w:pPr>
+    </w:p>
+    <w:p>
+      <w:pPr>
+        <w:rPr>
+          <w:rFonts w:asciiTheme="minorBidi" w:hAnsiTheme="minorBidi" w:cstheme="minorBidi"/>
+          <w:sz w:val="32"/>
+          <w:szCs w:val="32"/>
+          <w:lang w:val="en-US"/>
+        </w:rPr>
+      </w:pPr>
+      <w:r>
+        <w:rPr>
+          <w:rFonts w:asciiTheme="minorBidi" w:hAnsiTheme="minorBidi" w:cstheme="minorBidi"/>
+          <w:sz w:val="32"/>
+          <w:szCs w:val="32"/>
+          <w:lang w:val="en-US"/>
+        </w:rPr>
+        <w:t xml:space="preserve">For conclusion, if any organization want to start implement Blockchain with their system, they should consider all </w:t>
+      </w:r>
+      <w:r>
+        <w:rPr>
+          <w:rFonts w:asciiTheme="minorBidi" w:hAnsiTheme="minorBidi" w:cstheme="minorBidi"/>
+          <w:sz w:val="32"/>
+          <w:szCs w:val="32"/>
+          <w:lang w:val="en-US"/>
+        </w:rPr>
+        <w:t>actual</w:t>
+      </w:r>
+      <w:r>
+        <w:rPr>
+          <w:rFonts w:asciiTheme="minorBidi" w:hAnsiTheme="minorBidi" w:cstheme="minorBidi"/>
+          <w:sz w:val="32"/>
+          <w:szCs w:val="32"/>
+          <w:lang w:val="en-US"/>
+        </w:rPr>
+        <w:t xml:space="preserve"> pros and cons between it </w:t>
+      </w:r>
+      <w:r>
+        <w:rPr>
+          <w:rFonts w:asciiTheme="minorBidi" w:hAnsiTheme="minorBidi" w:cstheme="minorBidi"/>
+          <w:sz w:val="32"/>
+          <w:szCs w:val="32"/>
+          <w:lang w:val="en-US"/>
+        </w:rPr>
+        <w:t>with a</w:t>
+      </w:r>
+      <w:r>
+        <w:rPr>
+          <w:rFonts w:asciiTheme="minorBidi" w:hAnsiTheme="minorBidi" w:cstheme="minorBidi"/>
+          <w:sz w:val="32"/>
+          <w:szCs w:val="32"/>
+          <w:lang w:val="en-US"/>
+        </w:rPr>
+        <w:t xml:space="preserve"> traditional centralize</w:t>
+      </w:r>
+      <w:r>
+        <w:rPr>
+          <w:rFonts w:asciiTheme="minorBidi" w:hAnsiTheme="minorBidi" w:cstheme="minorBidi"/>
+          <w:sz w:val="32"/>
+          <w:szCs w:val="32"/>
+          <w:lang w:val="en-US"/>
+        </w:rPr>
+        <w:t>d</w:t>
+      </w:r>
+      <w:r>
+        <w:rPr>
+          <w:rFonts w:asciiTheme="minorBidi" w:hAnsiTheme="minorBidi" w:cstheme="minorBidi"/>
+          <w:sz w:val="32"/>
+          <w:szCs w:val="32"/>
+          <w:lang w:val="en-US"/>
+        </w:rPr>
+        <w:t xml:space="preserve"> system very carefully not just make a decision because of just cheap and immutable transaction concept that many people keep saying, since you might end up with paying more than you should to cover all the weakness that came with the Blockchain system more that other systems.</w:t>
+      </w:r>
+    </w:p>
+    <w:p>
+      <w:pPr>
+        <w:rPr>
+          <w:rFonts w:asciiTheme="minorBidi" w:hAnsiTheme="minorBidi" w:cstheme="minorBidi"/>
+          <w:sz w:val="32"/>
+          <w:szCs w:val="32"/>
           <w:lang w:val="en-US"/>
         </w:rPr>
       </w:pPr>
     </w:p>
     <w:sectPr>
-      <w:headerReference w:type="even" r:id="rId7"/>
       <w:headerReference w:type="default" r:id="rId8"/>
       <w:footerReference w:type="even" r:id="rId9"/>
       <w:footerReference w:type="default" r:id="rId10"/>
-      <w:headerReference w:type="first" r:id="rId11"/>
-      <w:footerReference w:type="first" r:id="rId12"/>
       <w:pgSz w:w="12240" w:h="15840"/>
       <w:pgMar w:top="1440" w:right="1440" w:bottom="1440" w:left="1440" w:header="708" w:footer="708" w:gutter="0"/>
       <w:cols w:space="708"/>
@@ -1184,9 +2490,51 @@
 
 <file path=word/footer1.xml><?xml version="1.0" encoding="utf-8"?>
 <w:ftr xmlns:wpc="http://schemas.microsoft.com/office/word/2010/wordprocessingCanvas" xmlns:cx="http://schemas.microsoft.com/office/drawing/2014/chartex" xmlns:cx1="http://schemas.microsoft.com/office/drawing/2015/9/8/chartex" xmlns:cx2="http://schemas.microsoft.com/office/drawing/2015/10/21/chartex" xmlns:cx3="http://schemas.microsoft.com/office/drawing/2016/5/9/chartex" xmlns:cx4="http://schemas.microsoft.com/office/drawing/2016/5/10/chartex" xmlns:cx5="http://schemas.microsoft.com/office/drawing/2016/5/11/chartex" xmlns:cx6="http://schemas.microsoft.com/office/drawing/2016/5/12/chartex" xmlns:cx7="http://schemas.microsoft.com/office/drawing/2016/5/13/chartex" xmlns:cx8="http://schemas.microsoft.com/office/drawing/2016/5/14/chartex" xmlns:mc="http://schemas.openxmlformats.org/markup-compatibility/2006" xmlns:aink="http://schemas.microsoft.com/office/drawing/2016/ink" xmlns:am3d="http://schemas.microsoft.com/office/drawing/2017/model3d" xmlns:o="urn:schemas-microsoft-com:office:office" xmlns:r="http://schemas.openxmlformats.org/officeDocument/2006/relationships" xmlns:m="http://schemas.openxmlformats.org/officeDocument/2006/math" xmlns:v="urn:schemas-microsoft-com:vml" xmlns:wp14="http://schemas.microsoft.com/office/word/2010/wordprocessingDrawing" xmlns:wp="http://schemas.openxmlformats.org/drawingml/2006/wordprocessingDrawing" xmlns:w10="urn:schemas-microsoft-com:office:word" xmlns:w="http://schemas.openxmlformats.org/wordprocessingml/2006/main" xmlns:w14="http://schemas.microsoft.com/office/word/2010/wordml" xmlns:w15="http://schemas.microsoft.com/office/word/2012/wordml" xmlns:w16cex="http://schemas.microsoft.com/office/word/2018/wordml/cex" xmlns:w16cid="http://schemas.microsoft.com/office/word/2016/wordml/cid" xmlns:w16="http://schemas.microsoft.com/office/word/2018/wordml" xmlns:w16se="http://schemas.microsoft.com/office/word/2015/wordml/symex" xmlns:wpg="http://schemas.microsoft.com/office/word/2010/wordprocessingGroup" xmlns:wpi="http://schemas.microsoft.com/office/word/2010/wordprocessingInk" xmlns:wne="http://schemas.microsoft.com/office/word/2006/wordml" xmlns:wps="http://schemas.microsoft.com/office/word/2010/wordprocessingShape" mc:Ignorable="w14 w15 w16se w16cid w16 w16cex wp14">
+  <w:sdt>
+    <w:sdtPr>
+      <w:rPr>
+        <w:rStyle w:val="PageNumber"/>
+      </w:rPr>
+      <w:id w:val="293640685"/>
+      <w:docPartObj>
+        <w:docPartGallery w:val="Page Numbers (Bottom of Page)"/>
+        <w:docPartUnique/>
+      </w:docPartObj>
+    </w:sdtPr>
+    <w:sdtContent>
+      <w:p>
+        <w:pPr>
+          <w:pStyle w:val="Footer"/>
+          <w:framePr w:wrap="none" w:vAnchor="text" w:hAnchor="margin" w:y="1"/>
+          <w:rPr>
+            <w:rStyle w:val="PageNumber"/>
+          </w:rPr>
+        </w:pPr>
+        <w:r>
+          <w:rPr>
+            <w:rStyle w:val="PageNumber"/>
+          </w:rPr>
+          <w:fldChar w:fldCharType="begin"/>
+        </w:r>
+        <w:r>
+          <w:rPr>
+            <w:rStyle w:val="PageNumber"/>
+          </w:rPr>
+          <w:instrText xml:space="preserve"> PAGE </w:instrText>
+        </w:r>
+        <w:r>
+          <w:rPr>
+            <w:rStyle w:val="PageNumber"/>
+          </w:rPr>
+          <w:fldChar w:fldCharType="end"/>
+        </w:r>
+      </w:p>
+    </w:sdtContent>
+  </w:sdt>
   <w:p>
     <w:pPr>
       <w:pStyle w:val="Footer"/>
+      <w:ind w:firstLine="360"/>
     </w:pPr>
   </w:p>
 </w:ftr>
@@ -1194,10 +2542,65 @@
 
 <file path=word/footer2.xml><?xml version="1.0" encoding="utf-8"?>
 <w:ftr xmlns:wpc="http://schemas.microsoft.com/office/word/2010/wordprocessingCanvas" xmlns:cx="http://schemas.microsoft.com/office/drawing/2014/chartex" xmlns:cx1="http://schemas.microsoft.com/office/drawing/2015/9/8/chartex" xmlns:cx2="http://schemas.microsoft.com/office/drawing/2015/10/21/chartex" xmlns:cx3="http://schemas.microsoft.com/office/drawing/2016/5/9/chartex" xmlns:cx4="http://schemas.microsoft.com/office/drawing/2016/5/10/chartex" xmlns:cx5="http://schemas.microsoft.com/office/drawing/2016/5/11/chartex" xmlns:cx6="http://schemas.microsoft.com/office/drawing/2016/5/12/chartex" xmlns:cx7="http://schemas.microsoft.com/office/drawing/2016/5/13/chartex" xmlns:cx8="http://schemas.microsoft.com/office/drawing/2016/5/14/chartex" xmlns:mc="http://schemas.openxmlformats.org/markup-compatibility/2006" xmlns:aink="http://schemas.microsoft.com/office/drawing/2016/ink" xmlns:am3d="http://schemas.microsoft.com/office/drawing/2017/model3d" xmlns:o="urn:schemas-microsoft-com:office:office" xmlns:r="http://schemas.openxmlformats.org/officeDocument/2006/relationships" xmlns:m="http://schemas.openxmlformats.org/officeDocument/2006/math" xmlns:v="urn:schemas-microsoft-com:vml" xmlns:wp14="http://schemas.microsoft.com/office/word/2010/wordprocessingDrawing" xmlns:wp="http://schemas.openxmlformats.org/drawingml/2006/wordprocessingDrawing" xmlns:w10="urn:schemas-microsoft-com:office:word" xmlns:w="http://schemas.openxmlformats.org/wordprocessingml/2006/main" xmlns:w14="http://schemas.microsoft.com/office/word/2010/wordml" xmlns:w15="http://schemas.microsoft.com/office/word/2012/wordml" xmlns:w16cex="http://schemas.microsoft.com/office/word/2018/wordml/cex" xmlns:w16cid="http://schemas.microsoft.com/office/word/2016/wordml/cid" xmlns:w16="http://schemas.microsoft.com/office/word/2018/wordml" xmlns:w16se="http://schemas.microsoft.com/office/word/2015/wordml/symex" xmlns:wpg="http://schemas.microsoft.com/office/word/2010/wordprocessingGroup" xmlns:wpi="http://schemas.microsoft.com/office/word/2010/wordprocessingInk" xmlns:wne="http://schemas.microsoft.com/office/word/2006/wordml" xmlns:wps="http://schemas.microsoft.com/office/word/2010/wordprocessingShape" mc:Ignorable="w14 w15 w16se w16cid w16 w16cex wp14">
+  <w:sdt>
+    <w:sdtPr>
+      <w:rPr>
+        <w:rStyle w:val="PageNumber"/>
+      </w:rPr>
+      <w:id w:val="1810281210"/>
+      <w:docPartObj>
+        <w:docPartGallery w:val="Page Numbers (Bottom of Page)"/>
+        <w:docPartUnique/>
+      </w:docPartObj>
+    </w:sdtPr>
+    <w:sdtContent>
+      <w:p>
+        <w:pPr>
+          <w:pStyle w:val="Footer"/>
+          <w:framePr w:wrap="none" w:vAnchor="text" w:hAnchor="margin" w:y="1"/>
+          <w:rPr>
+            <w:rStyle w:val="PageNumber"/>
+          </w:rPr>
+        </w:pPr>
+        <w:r>
+          <w:rPr>
+            <w:rStyle w:val="PageNumber"/>
+          </w:rPr>
+          <w:fldChar w:fldCharType="begin"/>
+        </w:r>
+        <w:r>
+          <w:rPr>
+            <w:rStyle w:val="PageNumber"/>
+          </w:rPr>
+          <w:instrText xml:space="preserve"> PAGE </w:instrText>
+        </w:r>
+        <w:r>
+          <w:rPr>
+            <w:rStyle w:val="PageNumber"/>
+          </w:rPr>
+          <w:fldChar w:fldCharType="separate"/>
+        </w:r>
+        <w:r>
+          <w:rPr>
+            <w:rStyle w:val="PageNumber"/>
+            <w:noProof/>
+          </w:rPr>
+          <w:t>4</w:t>
+        </w:r>
+        <w:r>
+          <w:rPr>
+            <w:rStyle w:val="PageNumber"/>
+          </w:rPr>
+          <w:fldChar w:fldCharType="end"/>
+        </w:r>
+      </w:p>
+    </w:sdtContent>
+  </w:sdt>
   <w:p>
     <w:pPr>
       <w:shd w:val="clear" w:color="auto" w:fill="FFFFFF"/>
       <w:spacing w:after="100" w:afterAutospacing="1"/>
+      <w:ind w:firstLine="360"/>
       <w:jc w:val="right"/>
       <w:outlineLvl w:val="0"/>
       <w:rPr>
@@ -1229,16 +2632,6 @@
       </w:rPr>
       <w:t>Assignment 01</w:t>
     </w:r>
-  </w:p>
-</w:ftr>
-</file>
-
-<file path=word/footer3.xml><?xml version="1.0" encoding="utf-8"?>
-<w:ftr xmlns:wpc="http://schemas.microsoft.com/office/word/2010/wordprocessingCanvas" xmlns:cx="http://schemas.microsoft.com/office/drawing/2014/chartex" xmlns:cx1="http://schemas.microsoft.com/office/drawing/2015/9/8/chartex" xmlns:cx2="http://schemas.microsoft.com/office/drawing/2015/10/21/chartex" xmlns:cx3="http://schemas.microsoft.com/office/drawing/2016/5/9/chartex" xmlns:cx4="http://schemas.microsoft.com/office/drawing/2016/5/10/chartex" xmlns:cx5="http://schemas.microsoft.com/office/drawing/2016/5/11/chartex" xmlns:cx6="http://schemas.microsoft.com/office/drawing/2016/5/12/chartex" xmlns:cx7="http://schemas.microsoft.com/office/drawing/2016/5/13/chartex" xmlns:cx8="http://schemas.microsoft.com/office/drawing/2016/5/14/chartex" xmlns:mc="http://schemas.openxmlformats.org/markup-compatibility/2006" xmlns:aink="http://schemas.microsoft.com/office/drawing/2016/ink" xmlns:am3d="http://schemas.microsoft.com/office/drawing/2017/model3d" xmlns:o="urn:schemas-microsoft-com:office:office" xmlns:r="http://schemas.openxmlformats.org/officeDocument/2006/relationships" xmlns:m="http://schemas.openxmlformats.org/officeDocument/2006/math" xmlns:v="urn:schemas-microsoft-com:vml" xmlns:wp14="http://schemas.microsoft.com/office/word/2010/wordprocessingDrawing" xmlns:wp="http://schemas.openxmlformats.org/drawingml/2006/wordprocessingDrawing" xmlns:w10="urn:schemas-microsoft-com:office:word" xmlns:w="http://schemas.openxmlformats.org/wordprocessingml/2006/main" xmlns:w14="http://schemas.microsoft.com/office/word/2010/wordml" xmlns:w15="http://schemas.microsoft.com/office/word/2012/wordml" xmlns:w16cex="http://schemas.microsoft.com/office/word/2018/wordml/cex" xmlns:w16cid="http://schemas.microsoft.com/office/word/2016/wordml/cid" xmlns:w16="http://schemas.microsoft.com/office/word/2018/wordml" xmlns:w16se="http://schemas.microsoft.com/office/word/2015/wordml/symex" xmlns:wpg="http://schemas.microsoft.com/office/word/2010/wordprocessingGroup" xmlns:wpi="http://schemas.microsoft.com/office/word/2010/wordprocessingInk" xmlns:wne="http://schemas.microsoft.com/office/word/2006/wordml" xmlns:wps="http://schemas.microsoft.com/office/word/2010/wordprocessingShape" mc:Ignorable="w14 w15 w16se w16cid w16 w16cex wp14">
-  <w:p>
-    <w:pPr>
-      <w:pStyle w:val="Footer"/>
-    </w:pPr>
   </w:p>
 </w:ftr>
 </file>
@@ -1267,16 +2660,6 @@
   <w:p>
     <w:pPr>
       <w:pStyle w:val="Header"/>
-    </w:pPr>
-  </w:p>
-</w:hdr>
-</file>
-
-<file path=word/header2.xml><?xml version="1.0" encoding="utf-8"?>
-<w:hdr xmlns:wpc="http://schemas.microsoft.com/office/word/2010/wordprocessingCanvas" xmlns:cx="http://schemas.microsoft.com/office/drawing/2014/chartex" xmlns:cx1="http://schemas.microsoft.com/office/drawing/2015/9/8/chartex" xmlns:cx2="http://schemas.microsoft.com/office/drawing/2015/10/21/chartex" xmlns:cx3="http://schemas.microsoft.com/office/drawing/2016/5/9/chartex" xmlns:cx4="http://schemas.microsoft.com/office/drawing/2016/5/10/chartex" xmlns:cx5="http://schemas.microsoft.com/office/drawing/2016/5/11/chartex" xmlns:cx6="http://schemas.microsoft.com/office/drawing/2016/5/12/chartex" xmlns:cx7="http://schemas.microsoft.com/office/drawing/2016/5/13/chartex" xmlns:cx8="http://schemas.microsoft.com/office/drawing/2016/5/14/chartex" xmlns:mc="http://schemas.openxmlformats.org/markup-compatibility/2006" xmlns:aink="http://schemas.microsoft.com/office/drawing/2016/ink" xmlns:am3d="http://schemas.microsoft.com/office/drawing/2017/model3d" xmlns:o="urn:schemas-microsoft-com:office:office" xmlns:r="http://schemas.openxmlformats.org/officeDocument/2006/relationships" xmlns:m="http://schemas.openxmlformats.org/officeDocument/2006/math" xmlns:v="urn:schemas-microsoft-com:vml" xmlns:wp14="http://schemas.microsoft.com/office/word/2010/wordprocessingDrawing" xmlns:wp="http://schemas.openxmlformats.org/drawingml/2006/wordprocessingDrawing" xmlns:w10="urn:schemas-microsoft-com:office:word" xmlns:w="http://schemas.openxmlformats.org/wordprocessingml/2006/main" xmlns:w14="http://schemas.microsoft.com/office/word/2010/wordml" xmlns:w15="http://schemas.microsoft.com/office/word/2012/wordml" xmlns:w16cex="http://schemas.microsoft.com/office/word/2018/wordml/cex" xmlns:w16cid="http://schemas.microsoft.com/office/word/2016/wordml/cid" xmlns:w16="http://schemas.microsoft.com/office/word/2018/wordml" xmlns:w16se="http://schemas.microsoft.com/office/word/2015/wordml/symex" xmlns:wpg="http://schemas.microsoft.com/office/word/2010/wordprocessingGroup" xmlns:wpi="http://schemas.microsoft.com/office/word/2010/wordprocessingInk" xmlns:wne="http://schemas.microsoft.com/office/word/2006/wordml" xmlns:wps="http://schemas.microsoft.com/office/word/2010/wordprocessingShape" mc:Ignorable="w14 w15 w16se w16cid w16 w16cex wp14">
-  <w:p>
-    <w:pPr>
-      <w:pStyle w:val="Header"/>
       <w:jc w:val="right"/>
       <w:rPr>
         <w:rFonts w:ascii="Arial" w:hAnsi="Arial" w:cs="Arial"/>
@@ -1313,16 +2696,6 @@
       </w:rPr>
       <w:t>3035754210</w:t>
     </w:r>
-  </w:p>
-</w:hdr>
-</file>
-
-<file path=word/header3.xml><?xml version="1.0" encoding="utf-8"?>
-<w:hdr xmlns:wpc="http://schemas.microsoft.com/office/word/2010/wordprocessingCanvas" xmlns:cx="http://schemas.microsoft.com/office/drawing/2014/chartex" xmlns:cx1="http://schemas.microsoft.com/office/drawing/2015/9/8/chartex" xmlns:cx2="http://schemas.microsoft.com/office/drawing/2015/10/21/chartex" xmlns:cx3="http://schemas.microsoft.com/office/drawing/2016/5/9/chartex" xmlns:cx4="http://schemas.microsoft.com/office/drawing/2016/5/10/chartex" xmlns:cx5="http://schemas.microsoft.com/office/drawing/2016/5/11/chartex" xmlns:cx6="http://schemas.microsoft.com/office/drawing/2016/5/12/chartex" xmlns:cx7="http://schemas.microsoft.com/office/drawing/2016/5/13/chartex" xmlns:cx8="http://schemas.microsoft.com/office/drawing/2016/5/14/chartex" xmlns:mc="http://schemas.openxmlformats.org/markup-compatibility/2006" xmlns:aink="http://schemas.microsoft.com/office/drawing/2016/ink" xmlns:am3d="http://schemas.microsoft.com/office/drawing/2017/model3d" xmlns:o="urn:schemas-microsoft-com:office:office" xmlns:r="http://schemas.openxmlformats.org/officeDocument/2006/relationships" xmlns:m="http://schemas.openxmlformats.org/officeDocument/2006/math" xmlns:v="urn:schemas-microsoft-com:vml" xmlns:wp14="http://schemas.microsoft.com/office/word/2010/wordprocessingDrawing" xmlns:wp="http://schemas.openxmlformats.org/drawingml/2006/wordprocessingDrawing" xmlns:w10="urn:schemas-microsoft-com:office:word" xmlns:w="http://schemas.openxmlformats.org/wordprocessingml/2006/main" xmlns:w14="http://schemas.microsoft.com/office/word/2010/wordml" xmlns:w15="http://schemas.microsoft.com/office/word/2012/wordml" xmlns:w16cex="http://schemas.microsoft.com/office/word/2018/wordml/cex" xmlns:w16cid="http://schemas.microsoft.com/office/word/2016/wordml/cid" xmlns:w16="http://schemas.microsoft.com/office/word/2018/wordml" xmlns:w16se="http://schemas.microsoft.com/office/word/2015/wordml/symex" xmlns:wpg="http://schemas.microsoft.com/office/word/2010/wordprocessingGroup" xmlns:wpi="http://schemas.microsoft.com/office/word/2010/wordprocessingInk" xmlns:wne="http://schemas.microsoft.com/office/word/2006/wordml" xmlns:wps="http://schemas.microsoft.com/office/word/2010/wordprocessingShape" mc:Ignorable="w14 w15 w16se w16cid w16 w16cex wp14">
-  <w:p>
-    <w:pPr>
-      <w:pStyle w:val="Header"/>
-    </w:pPr>
   </w:p>
 </w:hdr>
 </file>
@@ -1443,6 +2816,232 @@
     </w:lvl>
   </w:abstractNum>
   <w:abstractNum w:abstractNumId="1" w15:restartNumberingAfterBreak="0">
+    <w:nsid w:val="18FE7D08"/>
+    <w:multiLevelType w:val="hybridMultilevel"/>
+    <w:tmpl w:val="17A2254C"/>
+    <w:lvl w:ilvl="0" w:tplc="5E8CA66C">
+      <w:start w:val="1"/>
+      <w:numFmt w:val="bullet"/>
+      <w:lvlText w:val="-"/>
+      <w:lvlJc w:val="left"/>
+      <w:pPr>
+        <w:ind w:left="720" w:hanging="360"/>
+      </w:pPr>
+      <w:rPr>
+        <w:rFonts w:ascii="Cordia New" w:eastAsia="Times New Roman" w:hAnsi="Cordia New" w:cs="Cordia New" w:hint="default"/>
+      </w:rPr>
+    </w:lvl>
+    <w:lvl w:ilvl="1" w:tplc="04090003" w:tentative="1">
+      <w:start w:val="1"/>
+      <w:numFmt w:val="bullet"/>
+      <w:lvlText w:val="o"/>
+      <w:lvlJc w:val="left"/>
+      <w:pPr>
+        <w:ind w:left="1440" w:hanging="360"/>
+      </w:pPr>
+      <w:rPr>
+        <w:rFonts w:ascii="Courier New" w:hAnsi="Courier New" w:cs="Courier New" w:hint="default"/>
+      </w:rPr>
+    </w:lvl>
+    <w:lvl w:ilvl="2" w:tplc="04090005" w:tentative="1">
+      <w:start w:val="1"/>
+      <w:numFmt w:val="bullet"/>
+      <w:lvlText w:val=""/>
+      <w:lvlJc w:val="left"/>
+      <w:pPr>
+        <w:ind w:left="2160" w:hanging="360"/>
+      </w:pPr>
+      <w:rPr>
+        <w:rFonts w:ascii="Wingdings" w:hAnsi="Wingdings" w:hint="default"/>
+      </w:rPr>
+    </w:lvl>
+    <w:lvl w:ilvl="3" w:tplc="04090001" w:tentative="1">
+      <w:start w:val="1"/>
+      <w:numFmt w:val="bullet"/>
+      <w:lvlText w:val=""/>
+      <w:lvlJc w:val="left"/>
+      <w:pPr>
+        <w:ind w:left="2880" w:hanging="360"/>
+      </w:pPr>
+      <w:rPr>
+        <w:rFonts w:ascii="Symbol" w:hAnsi="Symbol" w:hint="default"/>
+      </w:rPr>
+    </w:lvl>
+    <w:lvl w:ilvl="4" w:tplc="04090003" w:tentative="1">
+      <w:start w:val="1"/>
+      <w:numFmt w:val="bullet"/>
+      <w:lvlText w:val="o"/>
+      <w:lvlJc w:val="left"/>
+      <w:pPr>
+        <w:ind w:left="3600" w:hanging="360"/>
+      </w:pPr>
+      <w:rPr>
+        <w:rFonts w:ascii="Courier New" w:hAnsi="Courier New" w:cs="Courier New" w:hint="default"/>
+      </w:rPr>
+    </w:lvl>
+    <w:lvl w:ilvl="5" w:tplc="04090005" w:tentative="1">
+      <w:start w:val="1"/>
+      <w:numFmt w:val="bullet"/>
+      <w:lvlText w:val=""/>
+      <w:lvlJc w:val="left"/>
+      <w:pPr>
+        <w:ind w:left="4320" w:hanging="360"/>
+      </w:pPr>
+      <w:rPr>
+        <w:rFonts w:ascii="Wingdings" w:hAnsi="Wingdings" w:hint="default"/>
+      </w:rPr>
+    </w:lvl>
+    <w:lvl w:ilvl="6" w:tplc="04090001" w:tentative="1">
+      <w:start w:val="1"/>
+      <w:numFmt w:val="bullet"/>
+      <w:lvlText w:val=""/>
+      <w:lvlJc w:val="left"/>
+      <w:pPr>
+        <w:ind w:left="5040" w:hanging="360"/>
+      </w:pPr>
+      <w:rPr>
+        <w:rFonts w:ascii="Symbol" w:hAnsi="Symbol" w:hint="default"/>
+      </w:rPr>
+    </w:lvl>
+    <w:lvl w:ilvl="7" w:tplc="04090003" w:tentative="1">
+      <w:start w:val="1"/>
+      <w:numFmt w:val="bullet"/>
+      <w:lvlText w:val="o"/>
+      <w:lvlJc w:val="left"/>
+      <w:pPr>
+        <w:ind w:left="5760" w:hanging="360"/>
+      </w:pPr>
+      <w:rPr>
+        <w:rFonts w:ascii="Courier New" w:hAnsi="Courier New" w:cs="Courier New" w:hint="default"/>
+      </w:rPr>
+    </w:lvl>
+    <w:lvl w:ilvl="8" w:tplc="04090005" w:tentative="1">
+      <w:start w:val="1"/>
+      <w:numFmt w:val="bullet"/>
+      <w:lvlText w:val=""/>
+      <w:lvlJc w:val="left"/>
+      <w:pPr>
+        <w:ind w:left="6480" w:hanging="360"/>
+      </w:pPr>
+      <w:rPr>
+        <w:rFonts w:ascii="Wingdings" w:hAnsi="Wingdings" w:hint="default"/>
+      </w:rPr>
+    </w:lvl>
+  </w:abstractNum>
+  <w:abstractNum w:abstractNumId="2" w15:restartNumberingAfterBreak="0">
+    <w:nsid w:val="213F146B"/>
+    <w:multiLevelType w:val="hybridMultilevel"/>
+    <w:tmpl w:val="21728B80"/>
+    <w:lvl w:ilvl="0" w:tplc="4B1AB778">
+      <w:start w:val="1"/>
+      <w:numFmt w:val="bullet"/>
+      <w:lvlText w:val="-"/>
+      <w:lvlJc w:val="left"/>
+      <w:pPr>
+        <w:ind w:left="720" w:hanging="360"/>
+      </w:pPr>
+      <w:rPr>
+        <w:rFonts w:ascii="Cordia New" w:eastAsia="Times New Roman" w:hAnsi="Cordia New" w:cs="Cordia New" w:hint="default"/>
+      </w:rPr>
+    </w:lvl>
+    <w:lvl w:ilvl="1" w:tplc="04090003">
+      <w:start w:val="1"/>
+      <w:numFmt w:val="bullet"/>
+      <w:lvlText w:val="o"/>
+      <w:lvlJc w:val="left"/>
+      <w:pPr>
+        <w:ind w:left="1440" w:hanging="360"/>
+      </w:pPr>
+      <w:rPr>
+        <w:rFonts w:ascii="Courier New" w:hAnsi="Courier New" w:cs="Courier New" w:hint="default"/>
+      </w:rPr>
+    </w:lvl>
+    <w:lvl w:ilvl="2" w:tplc="04090005" w:tentative="1">
+      <w:start w:val="1"/>
+      <w:numFmt w:val="bullet"/>
+      <w:lvlText w:val=""/>
+      <w:lvlJc w:val="left"/>
+      <w:pPr>
+        <w:ind w:left="2160" w:hanging="360"/>
+      </w:pPr>
+      <w:rPr>
+        <w:rFonts w:ascii="Wingdings" w:hAnsi="Wingdings" w:hint="default"/>
+      </w:rPr>
+    </w:lvl>
+    <w:lvl w:ilvl="3" w:tplc="04090001" w:tentative="1">
+      <w:start w:val="1"/>
+      <w:numFmt w:val="bullet"/>
+      <w:lvlText w:val=""/>
+      <w:lvlJc w:val="left"/>
+      <w:pPr>
+        <w:ind w:left="2880" w:hanging="360"/>
+      </w:pPr>
+      <w:rPr>
+        <w:rFonts w:ascii="Symbol" w:hAnsi="Symbol" w:hint="default"/>
+      </w:rPr>
+    </w:lvl>
+    <w:lvl w:ilvl="4" w:tplc="04090003" w:tentative="1">
+      <w:start w:val="1"/>
+      <w:numFmt w:val="bullet"/>
+      <w:lvlText w:val="o"/>
+      <w:lvlJc w:val="left"/>
+      <w:pPr>
+        <w:ind w:left="3600" w:hanging="360"/>
+      </w:pPr>
+      <w:rPr>
+        <w:rFonts w:ascii="Courier New" w:hAnsi="Courier New" w:cs="Courier New" w:hint="default"/>
+      </w:rPr>
+    </w:lvl>
+    <w:lvl w:ilvl="5" w:tplc="04090005" w:tentative="1">
+      <w:start w:val="1"/>
+      <w:numFmt w:val="bullet"/>
+      <w:lvlText w:val=""/>
+      <w:lvlJc w:val="left"/>
+      <w:pPr>
+        <w:ind w:left="4320" w:hanging="360"/>
+      </w:pPr>
+      <w:rPr>
+        <w:rFonts w:ascii="Wingdings" w:hAnsi="Wingdings" w:hint="default"/>
+      </w:rPr>
+    </w:lvl>
+    <w:lvl w:ilvl="6" w:tplc="04090001" w:tentative="1">
+      <w:start w:val="1"/>
+      <w:numFmt w:val="bullet"/>
+      <w:lvlText w:val=""/>
+      <w:lvlJc w:val="left"/>
+      <w:pPr>
+        <w:ind w:left="5040" w:hanging="360"/>
+      </w:pPr>
+      <w:rPr>
+        <w:rFonts w:ascii="Symbol" w:hAnsi="Symbol" w:hint="default"/>
+      </w:rPr>
+    </w:lvl>
+    <w:lvl w:ilvl="7" w:tplc="04090003" w:tentative="1">
+      <w:start w:val="1"/>
+      <w:numFmt w:val="bullet"/>
+      <w:lvlText w:val="o"/>
+      <w:lvlJc w:val="left"/>
+      <w:pPr>
+        <w:ind w:left="5760" w:hanging="360"/>
+      </w:pPr>
+      <w:rPr>
+        <w:rFonts w:ascii="Courier New" w:hAnsi="Courier New" w:cs="Courier New" w:hint="default"/>
+      </w:rPr>
+    </w:lvl>
+    <w:lvl w:ilvl="8" w:tplc="04090005" w:tentative="1">
+      <w:start w:val="1"/>
+      <w:numFmt w:val="bullet"/>
+      <w:lvlText w:val=""/>
+      <w:lvlJc w:val="left"/>
+      <w:pPr>
+        <w:ind w:left="6480" w:hanging="360"/>
+      </w:pPr>
+      <w:rPr>
+        <w:rFonts w:ascii="Wingdings" w:hAnsi="Wingdings" w:hint="default"/>
+      </w:rPr>
+    </w:lvl>
+  </w:abstractNum>
+  <w:abstractNum w:abstractNumId="3" w15:restartNumberingAfterBreak="0">
     <w:nsid w:val="303A5F5B"/>
     <w:multiLevelType w:val="hybridMultilevel"/>
     <w:tmpl w:val="17A6C4CA"/>
@@ -1555,7 +3154,7 @@
       </w:rPr>
     </w:lvl>
   </w:abstractNum>
-  <w:abstractNum w:abstractNumId="2" w15:restartNumberingAfterBreak="0">
+  <w:abstractNum w:abstractNumId="4" w15:restartNumberingAfterBreak="0">
     <w:nsid w:val="3FB96ED0"/>
     <w:multiLevelType w:val="hybridMultilevel"/>
     <w:tmpl w:val="5ACA9292"/>
@@ -1644,7 +3243,7 @@
       </w:pPr>
     </w:lvl>
   </w:abstractNum>
-  <w:abstractNum w:abstractNumId="3" w15:restartNumberingAfterBreak="0">
+  <w:abstractNum w:abstractNumId="5" w15:restartNumberingAfterBreak="0">
     <w:nsid w:val="63D82275"/>
     <w:multiLevelType w:val="hybridMultilevel"/>
     <w:tmpl w:val="DDEAD730"/>
@@ -1758,16 +3357,22 @@
     </w:lvl>
   </w:abstractNum>
   <w:num w:numId="1">
-    <w:abstractNumId w:val="2"/>
+    <w:abstractNumId w:val="4"/>
   </w:num>
   <w:num w:numId="2">
     <w:abstractNumId w:val="0"/>
   </w:num>
   <w:num w:numId="3">
-    <w:abstractNumId w:val="1"/>
+    <w:abstractNumId w:val="3"/>
   </w:num>
   <w:num w:numId="4">
-    <w:abstractNumId w:val="3"/>
+    <w:abstractNumId w:val="5"/>
+  </w:num>
+  <w:num w:numId="5">
+    <w:abstractNumId w:val="2"/>
+  </w:num>
+  <w:num w:numId="6">
+    <w:abstractNumId w:val="1"/>
   </w:num>
 </w:numbering>
 </file>
@@ -2320,6 +3925,14 @@
       <w:szCs w:val="48"/>
     </w:rPr>
   </w:style>
+  <w:style w:type="character" w:styleId="PageNumber">
+    <w:name w:val="page number"/>
+    <w:basedOn w:val="DefaultParagraphFont"/>
+    <w:uiPriority w:val="99"/>
+    <w:semiHidden/>
+    <w:unhideWhenUsed/>
+    <w:rsid w:val="00FA14AC"/>
+  </w:style>
 </w:styles>
 </file>
 
